--- a/Khiếu nại/20-KN.docx
+++ b/Khiếu nại/20-KN.docx
@@ -1,6 +1,6 @@
 
 <file path=word/document.xml><?xml version="1.0" encoding="utf-8"?>
-<w:document xmlns:wpc="http://schemas.microsoft.com/office/word/2010/wordprocessingCanvas" xmlns:cx="http://schemas.microsoft.com/office/drawing/2014/chartex" xmlns:cx1="http://schemas.microsoft.com/office/drawing/2015/9/8/chartex" xmlns:cx2="http://schemas.microsoft.com/office/drawing/2015/10/21/chartex" xmlns:cx3="http://schemas.microsoft.com/office/drawing/2016/5/9/chartex" xmlns:cx4="http://schemas.microsoft.com/office/drawing/2016/5/10/chartex" xmlns:cx5="http://schemas.microsoft.com/office/drawing/2016/5/11/chartex" xmlns:cx6="http://schemas.microsoft.com/office/drawing/2016/5/12/chartex" xmlns:cx7="http://schemas.microsoft.com/office/drawing/2016/5/13/chartex" xmlns:cx8="http://schemas.microsoft.com/office/drawing/2016/5/14/chartex" xmlns:mc="http://schemas.openxmlformats.org/markup-compatibility/2006" xmlns:aink="http://schemas.microsoft.com/office/drawing/2016/ink" xmlns:am3d="http://schemas.microsoft.com/office/drawing/2017/model3d" xmlns:o="urn:schemas-microsoft-com:office:office" xmlns:oel="http://schemas.microsoft.com/office/2019/extlst" xmlns:r="http://schemas.openxmlformats.org/officeDocument/2006/relationships" xmlns:m="http://schemas.openxmlformats.org/officeDocument/2006/math" xmlns:v="urn:schemas-microsoft-com:vml" xmlns:wp14="http://schemas.microsoft.com/office/word/2010/wordprocessingDrawing" xmlns:wp="http://schemas.openxmlformats.org/drawingml/2006/wordprocessingDrawing" xmlns:w10="urn:schemas-microsoft-com:office:word" xmlns:w="http://schemas.openxmlformats.org/wordprocessingml/2006/main" xmlns:w14="http://schemas.microsoft.com/office/word/2010/wordml" xmlns:w15="http://schemas.microsoft.com/office/word/2012/wordml" xmlns:w16cex="http://schemas.microsoft.com/office/word/2018/wordml/cex" xmlns:w16cid="http://schemas.microsoft.com/office/word/2016/wordml/cid" xmlns:w16="http://schemas.microsoft.com/office/word/2018/wordml" xmlns:w16sdtdh="http://schemas.microsoft.com/office/word/2020/wordml/sdtdatahash" xmlns:w16se="http://schemas.microsoft.com/office/word/2015/wordml/symex" xmlns:wpg="http://schemas.microsoft.com/office/word/2010/wordprocessingGroup" xmlns:wpi="http://schemas.microsoft.com/office/word/2010/wordprocessingInk" xmlns:wne="http://schemas.microsoft.com/office/word/2006/wordml" xmlns:wps="http://schemas.microsoft.com/office/word/2010/wordprocessingShape" mc:Ignorable="w14 w15 w16se w16cid w16 w16cex w16sdtdh wp14">
+<w:document xmlns:wpc="http://schemas.microsoft.com/office/word/2010/wordprocessingCanvas" xmlns:cx="http://schemas.microsoft.com/office/drawing/2014/chartex" xmlns:mc="http://schemas.openxmlformats.org/markup-compatibility/2006" xmlns:o="urn:schemas-microsoft-com:office:office" xmlns:r="http://schemas.openxmlformats.org/officeDocument/2006/relationships" xmlns:m="http://schemas.openxmlformats.org/officeDocument/2006/math" xmlns:v="urn:schemas-microsoft-com:vml" xmlns:wp14="http://schemas.microsoft.com/office/word/2010/wordprocessingDrawing" xmlns:wp="http://schemas.openxmlformats.org/drawingml/2006/wordprocessingDrawing" xmlns:w10="urn:schemas-microsoft-com:office:word" xmlns:w="http://schemas.openxmlformats.org/wordprocessingml/2006/main" xmlns:w14="http://schemas.microsoft.com/office/word/2010/wordml" xmlns:w15="http://schemas.microsoft.com/office/word/2012/wordml" xmlns:w16se="http://schemas.microsoft.com/office/word/2015/wordml/symex" xmlns:wpg="http://schemas.microsoft.com/office/word/2010/wordprocessingGroup" xmlns:wpi="http://schemas.microsoft.com/office/word/2010/wordprocessingInk" xmlns:wne="http://schemas.microsoft.com/office/word/2006/wordml" xmlns:wps="http://schemas.microsoft.com/office/word/2010/wordprocessingShape" mc:Ignorable="w14 w15 w16se wp14">
   <w:body>
     <w:tbl>
       <w:tblPr>
@@ -31,25 +31,7 @@
                 <w:sz w:val="26"/>
                 <w:szCs w:val="26"/>
               </w:rPr>
-              <w:t>[[</w:t>
-            </w:r>
-            <w:proofErr w:type="spellStart"/>
-            <w:r>
-              <w:rPr>
-                <w:color w:val="000000"/>
-                <w:sz w:val="26"/>
-                <w:szCs w:val="26"/>
-              </w:rPr>
-              <w:t>DVChuQuan</w:t>
-            </w:r>
-            <w:proofErr w:type="spellEnd"/>
-            <w:r>
-              <w:rPr>
-                <w:color w:val="000000"/>
-                <w:sz w:val="26"/>
-                <w:szCs w:val="26"/>
-              </w:rPr>
-              <w:t>]]</w:t>
+              <w:t>[[DVChuQuan]]</w:t>
             </w:r>
           </w:p>
           <w:p>
@@ -68,25 +50,7 @@
                 <w:sz w:val="26"/>
                 <w:szCs w:val="26"/>
               </w:rPr>
-              <w:t>[[</w:t>
-            </w:r>
-            <w:proofErr w:type="spellStart"/>
-            <w:r>
-              <w:rPr>
-                <w:color w:val="000000"/>
-                <w:sz w:val="26"/>
-                <w:szCs w:val="26"/>
-              </w:rPr>
-              <w:t>DVThucHien</w:t>
-            </w:r>
-            <w:proofErr w:type="spellEnd"/>
-            <w:r>
-              <w:rPr>
-                <w:color w:val="000000"/>
-                <w:sz w:val="26"/>
-                <w:szCs w:val="26"/>
-              </w:rPr>
-              <w:t>]]</w:t>
+              <w:t>[[DVThucHien]]</w:t>
             </w:r>
           </w:p>
           <w:p>
@@ -167,7 +131,7 @@
                     </wp:anchor>
                   </w:drawing>
                 </mc:Choice>
-                <mc:Fallback xmlns:w16du="http://schemas.microsoft.com/office/word/2023/wordml/word16du" xmlns:w16sdtfl="http://schemas.microsoft.com/office/word/2024/wordml/sdtformatlock">
+                <mc:Fallback xmlns:w16sdtfl="http://schemas.microsoft.com/office/word/2024/wordml/sdtformatlock" xmlns:w16sdtdh="http://schemas.microsoft.com/office/word/2020/wordml/sdtdatahash" xmlns:w16du="http://schemas.microsoft.com/office/word/2023/wordml/word16du" xmlns:w16="http://schemas.microsoft.com/office/word/2018/wordml" xmlns:w16cid="http://schemas.microsoft.com/office/word/2016/wordml/cid" xmlns:w16cex="http://schemas.microsoft.com/office/word/2018/wordml/cex" xmlns:oel="http://schemas.microsoft.com/office/2019/extlst" xmlns:am3d="http://schemas.microsoft.com/office/drawing/2017/model3d" xmlns:aink="http://schemas.microsoft.com/office/drawing/2016/ink" xmlns:cx8="http://schemas.microsoft.com/office/drawing/2016/5/14/chartex" xmlns:cx7="http://schemas.microsoft.com/office/drawing/2016/5/13/chartex" xmlns:cx6="http://schemas.microsoft.com/office/drawing/2016/5/12/chartex" xmlns:cx5="http://schemas.microsoft.com/office/drawing/2016/5/11/chartex" xmlns:cx4="http://schemas.microsoft.com/office/drawing/2016/5/10/chartex" xmlns:cx3="http://schemas.microsoft.com/office/drawing/2016/5/9/chartex" xmlns:cx2="http://schemas.microsoft.com/office/drawing/2015/10/21/chartex" xmlns:cx1="http://schemas.microsoft.com/office/drawing/2015/9/8/chartex">
                   <w:pict>
                     <v:line w14:anchorId="64CCE29C" id="Line 207" o:spid="_x0000_s1026" style="position:absolute;z-index:251672064;visibility:visible;mso-wrap-style:square;mso-width-percent:0;mso-height-percent:0;mso-wrap-distance-left:9pt;mso-wrap-distance-top:0;mso-wrap-distance-right:9pt;mso-wrap-distance-bottom:0;mso-position-horizontal:absolute;mso-position-horizontal-relative:text;mso-position-vertical:absolute;mso-position-vertical-relative:text;mso-width-percent:0;mso-height-percent:0;mso-width-relative:page;mso-height-relative:page" from="47pt,3.9pt" to="90.6pt,3.9pt" o:gfxdata="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"/>
                   </w:pict>
@@ -185,41 +149,13 @@
                 <w:vertAlign w:val="superscript"/>
               </w:rPr>
             </w:pPr>
-            <w:proofErr w:type="spellStart"/>
             <w:r>
               <w:rPr>
                 <w:color w:val="000000"/>
                 <w:sz w:val="26"/>
                 <w:szCs w:val="26"/>
               </w:rPr>
-              <w:t>Số</w:t>
-            </w:r>
-            <w:proofErr w:type="spellEnd"/>
-            <w:r>
-              <w:rPr>
-                <w:color w:val="000000"/>
-                <w:sz w:val="26"/>
-                <w:szCs w:val="26"/>
-              </w:rPr>
-              <w:t>: [[</w:t>
-            </w:r>
-            <w:proofErr w:type="spellStart"/>
-            <w:r>
-              <w:rPr>
-                <w:color w:val="000000"/>
-                <w:sz w:val="26"/>
-                <w:szCs w:val="26"/>
-              </w:rPr>
-              <w:t>SoVB</w:t>
-            </w:r>
-            <w:proofErr w:type="spellEnd"/>
-            <w:r>
-              <w:rPr>
-                <w:color w:val="000000"/>
-                <w:sz w:val="26"/>
-                <w:szCs w:val="26"/>
-              </w:rPr>
-              <w:t>]]</w:t>
+              <w:t>Số: [[SoVB]]</w:t>
             </w:r>
           </w:p>
         </w:tc>
@@ -260,7 +196,6 @@
                 <w:szCs w:val="26"/>
               </w:rPr>
             </w:pPr>
-            <w:proofErr w:type="spellStart"/>
             <w:r>
               <w:rPr>
                 <w:b/>
@@ -269,97 +204,8 @@
                 <w:sz w:val="26"/>
                 <w:szCs w:val="26"/>
               </w:rPr>
-              <w:t>Độc</w:t>
+              <w:t>Độc lập - Tự do - Hạnh phúc</w:t>
             </w:r>
-            <w:proofErr w:type="spellEnd"/>
-            <w:r>
-              <w:rPr>
-                <w:b/>
-                <w:bCs/>
-                <w:color w:val="000000"/>
-                <w:sz w:val="26"/>
-                <w:szCs w:val="26"/>
-              </w:rPr>
-              <w:t xml:space="preserve"> </w:t>
-            </w:r>
-            <w:proofErr w:type="spellStart"/>
-            <w:r>
-              <w:rPr>
-                <w:b/>
-                <w:bCs/>
-                <w:color w:val="000000"/>
-                <w:sz w:val="26"/>
-                <w:szCs w:val="26"/>
-              </w:rPr>
-              <w:t>lập</w:t>
-            </w:r>
-            <w:proofErr w:type="spellEnd"/>
-            <w:r>
-              <w:rPr>
-                <w:b/>
-                <w:bCs/>
-                <w:color w:val="000000"/>
-                <w:sz w:val="26"/>
-                <w:szCs w:val="26"/>
-              </w:rPr>
-              <w:t xml:space="preserve"> - </w:t>
-            </w:r>
-            <w:proofErr w:type="spellStart"/>
-            <w:r>
-              <w:rPr>
-                <w:b/>
-                <w:bCs/>
-                <w:color w:val="000000"/>
-                <w:sz w:val="26"/>
-                <w:szCs w:val="26"/>
-              </w:rPr>
-              <w:t>Tự</w:t>
-            </w:r>
-            <w:proofErr w:type="spellEnd"/>
-            <w:r>
-              <w:rPr>
-                <w:b/>
-                <w:bCs/>
-                <w:color w:val="000000"/>
-                <w:sz w:val="26"/>
-                <w:szCs w:val="26"/>
-              </w:rPr>
-              <w:t xml:space="preserve"> do - </w:t>
-            </w:r>
-            <w:proofErr w:type="spellStart"/>
-            <w:r>
-              <w:rPr>
-                <w:b/>
-                <w:bCs/>
-                <w:color w:val="000000"/>
-                <w:sz w:val="26"/>
-                <w:szCs w:val="26"/>
-              </w:rPr>
-              <w:t>Hạnh</w:t>
-            </w:r>
-            <w:proofErr w:type="spellEnd"/>
-            <w:r>
-              <w:rPr>
-                <w:b/>
-                <w:bCs/>
-                <w:color w:val="000000"/>
-                <w:sz w:val="26"/>
-                <w:szCs w:val="26"/>
-              </w:rPr>
-              <w:t xml:space="preserve"> </w:t>
-            </w:r>
-            <w:proofErr w:type="spellStart"/>
-            <w:r>
-              <w:rPr>
-                <w:b/>
-                <w:bCs/>
-                <w:color w:val="000000"/>
-                <w:sz w:val="26"/>
-                <w:szCs w:val="26"/>
-              </w:rPr>
-              <w:t>phúc</w:t>
-            </w:r>
-            <w:proofErr w:type="spellEnd"/>
           </w:p>
           <w:p>
             <w:pPr>
@@ -438,7 +284,7 @@
                     </wp:anchor>
                   </w:drawing>
                 </mc:Choice>
-                <mc:Fallback xmlns:w16du="http://schemas.microsoft.com/office/word/2023/wordml/word16du" xmlns:w16sdtfl="http://schemas.microsoft.com/office/word/2024/wordml/sdtformatlock">
+                <mc:Fallback xmlns:w16sdtfl="http://schemas.microsoft.com/office/word/2024/wordml/sdtformatlock" xmlns:w16sdtdh="http://schemas.microsoft.com/office/word/2020/wordml/sdtdatahash" xmlns:w16du="http://schemas.microsoft.com/office/word/2023/wordml/word16du" xmlns:w16="http://schemas.microsoft.com/office/word/2018/wordml" xmlns:w16cid="http://schemas.microsoft.com/office/word/2016/wordml/cid" xmlns:w16cex="http://schemas.microsoft.com/office/word/2018/wordml/cex" xmlns:oel="http://schemas.microsoft.com/office/2019/extlst" xmlns:am3d="http://schemas.microsoft.com/office/drawing/2017/model3d" xmlns:aink="http://schemas.microsoft.com/office/drawing/2016/ink" xmlns:cx8="http://schemas.microsoft.com/office/drawing/2016/5/14/chartex" xmlns:cx7="http://schemas.microsoft.com/office/drawing/2016/5/13/chartex" xmlns:cx6="http://schemas.microsoft.com/office/drawing/2016/5/12/chartex" xmlns:cx5="http://schemas.microsoft.com/office/drawing/2016/5/11/chartex" xmlns:cx4="http://schemas.microsoft.com/office/drawing/2016/5/10/chartex" xmlns:cx3="http://schemas.microsoft.com/office/drawing/2016/5/9/chartex" xmlns:cx2="http://schemas.microsoft.com/office/drawing/2015/10/21/chartex" xmlns:cx1="http://schemas.microsoft.com/office/drawing/2015/9/8/chartex">
                   <w:pict>
                     <v:line w14:anchorId="353843DA" id="Line 206" o:spid="_x0000_s1026" style="position:absolute;z-index:251671040;visibility:visible;mso-wrap-style:square;mso-width-percent:0;mso-height-percent:0;mso-wrap-distance-left:9pt;mso-wrap-distance-top:0;mso-wrap-distance-right:9pt;mso-wrap-distance-bottom:0;mso-position-horizontal:absolute;mso-position-horizontal-relative:text;mso-position-vertical:absolute;mso-position-vertical-relative:text;mso-width-percent:0;mso-height-percent:0;mso-width-relative:page;mso-height-relative:page" from="71.65pt,2pt" to="230.05pt,2pt" o:gfxdata="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"/>
                   </w:pict>
@@ -464,51 +310,7 @@
                 <w:sz w:val="26"/>
                 <w:szCs w:val="26"/>
               </w:rPr>
-              <w:t>[[</w:t>
-            </w:r>
-            <w:proofErr w:type="spellStart"/>
-            <w:r>
-              <w:rPr>
-                <w:i/>
-                <w:iCs/>
-                <w:color w:val="000000"/>
-                <w:sz w:val="26"/>
-                <w:szCs w:val="26"/>
-              </w:rPr>
-              <w:t>DiaChiCQ</w:t>
-            </w:r>
-            <w:proofErr w:type="spellEnd"/>
-            <w:r>
-              <w:rPr>
-                <w:i/>
-                <w:iCs/>
-                <w:color w:val="000000"/>
-                <w:sz w:val="26"/>
-                <w:szCs w:val="26"/>
-              </w:rPr>
-              <w:t>]], [[</w:t>
-            </w:r>
-            <w:proofErr w:type="spellStart"/>
-            <w:r>
-              <w:rPr>
-                <w:i/>
-                <w:iCs/>
-                <w:color w:val="000000"/>
-                <w:sz w:val="26"/>
-                <w:szCs w:val="26"/>
-              </w:rPr>
-              <w:t>NgayHienTai</w:t>
-            </w:r>
-            <w:proofErr w:type="spellEnd"/>
-            <w:r>
-              <w:rPr>
-                <w:i/>
-                <w:iCs/>
-                <w:color w:val="000000"/>
-                <w:sz w:val="26"/>
-                <w:szCs w:val="26"/>
-              </w:rPr>
-              <w:t>]]</w:t>
+              <w:t>[[DiaChiCQ]], [[NgayHienTai]]</w:t>
             </w:r>
           </w:p>
         </w:tc>
@@ -673,7 +475,7 @@
               </wp:anchor>
             </w:drawing>
           </mc:Choice>
-          <mc:Fallback xmlns:w16du="http://schemas.microsoft.com/office/word/2023/wordml/word16du" xmlns:w16sdtfl="http://schemas.microsoft.com/office/word/2024/wordml/sdtformatlock">
+          <mc:Fallback xmlns:w16sdtfl="http://schemas.microsoft.com/office/word/2024/wordml/sdtformatlock" xmlns:w16sdtdh="http://schemas.microsoft.com/office/word/2020/wordml/sdtdatahash" xmlns:w16du="http://schemas.microsoft.com/office/word/2023/wordml/word16du" xmlns:w16="http://schemas.microsoft.com/office/word/2018/wordml" xmlns:w16cid="http://schemas.microsoft.com/office/word/2016/wordml/cid" xmlns:w16cex="http://schemas.microsoft.com/office/word/2018/wordml/cex" xmlns:oel="http://schemas.microsoft.com/office/2019/extlst" xmlns:am3d="http://schemas.microsoft.com/office/drawing/2017/model3d" xmlns:aink="http://schemas.microsoft.com/office/drawing/2016/ink" xmlns:cx8="http://schemas.microsoft.com/office/drawing/2016/5/14/chartex" xmlns:cx7="http://schemas.microsoft.com/office/drawing/2016/5/13/chartex" xmlns:cx6="http://schemas.microsoft.com/office/drawing/2016/5/12/chartex" xmlns:cx5="http://schemas.microsoft.com/office/drawing/2016/5/11/chartex" xmlns:cx4="http://schemas.microsoft.com/office/drawing/2016/5/10/chartex" xmlns:cx3="http://schemas.microsoft.com/office/drawing/2016/5/9/chartex" xmlns:cx2="http://schemas.microsoft.com/office/drawing/2015/10/21/chartex" xmlns:cx1="http://schemas.microsoft.com/office/drawing/2015/9/8/chartex">
             <w:pict>
               <v:line w14:anchorId="59FB8A07" id="Line 205" o:spid="_x0000_s1026" style="position:absolute;z-index:251670016;visibility:visible;mso-wrap-style:square;mso-width-percent:0;mso-height-percent:0;mso-wrap-distance-left:9pt;mso-wrap-distance-top:0;mso-wrap-distance-right:9pt;mso-wrap-distance-bottom:0;mso-position-horizontal:absolute;mso-position-horizontal-relative:text;mso-position-vertical:absolute;mso-position-vertical-relative:text;mso-width-percent:0;mso-height-percent:0;mso-width-relative:page;mso-height-relative:page" from="184.15pt,2.1pt" to="271.35pt,2.1pt" o:gfxdata="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"/>
             </w:pict>
@@ -685,7 +487,7 @@
           <w:color w:val="000000"/>
           <w:lang w:val="pt-BR"/>
         </w:rPr>
-        <w:t>Thực hiện Quyết định số: [[SoQuyetDinhXacMinh]] ngày [[NgayThangNamQuyetDinh]] của [[ChucVuNguoiQuyetDinh]] về việc xác minh nội dung khiếu nại</w:t>
+        <w:t>Thực hiện Quyết định số: [[SoQuyetDinhXacMinh]] ngày [[NgayThangNamQuyetDinh]] của [[ChucVuNguoiQuyetDinh]] 6 về việc xác minh nội dung khiếu nại</w:t>
       </w:r>
       <w:r>
         <w:rPr>
@@ -979,7 +781,7 @@
           <w:color w:val="000000"/>
           <w:lang w:val="pt-BR"/>
         </w:rPr>
-        <w:t>đây là báo cáo kết quả xác minh nội dung khiếu nại, [[DonViXacMinh]] báo cáo để [[TenCoQuanQuyetDinhXacMinh]] xem xét, cho ý kiến chỉ đạo./.</w:t>
+        <w:t>đây là báo cáo kết quả xác minh nội dung khiếu nại, [[DonViXacMinh]] 7 báo cáo để [[TenCoQuanQuyetDinhXacMinh]] 1 xem xét, cho ý kiến chỉ đạo./.</w:t>
       </w:r>
     </w:p>
     <w:p>
@@ -1044,7 +846,6 @@
                 <w:lang w:val="fr-FR"/>
               </w:rPr>
             </w:pPr>
-            <w:proofErr w:type="spellStart"/>
             <w:r>
               <w:rPr>
                 <w:b/>
@@ -1056,52 +857,8 @@
                 <w:szCs w:val="24"/>
                 <w:lang w:val="fr-FR"/>
               </w:rPr>
-              <w:t>Nơi</w:t>
+              <w:t>Nơi nhận:</w:t>
             </w:r>
-            <w:proofErr w:type="spellEnd"/>
-            <w:r>
-              <w:rPr>
-                <w:b/>
-                <w:bCs/>
-                <w:i/>
-                <w:iCs/>
-                <w:color w:val="000000"/>
-                <w:sz w:val="24"/>
-                <w:szCs w:val="24"/>
-                <w:lang w:val="fr-FR"/>
-              </w:rPr>
-              <w:t xml:space="preserve"> </w:t>
-            </w:r>
-            <w:proofErr w:type="spellStart"/>
-            <w:proofErr w:type="gramStart"/>
-            <w:r>
-              <w:rPr>
-                <w:b/>
-                <w:bCs/>
-                <w:i/>
-                <w:iCs/>
-                <w:color w:val="000000"/>
-                <w:sz w:val="24"/>
-                <w:szCs w:val="24"/>
-                <w:lang w:val="fr-FR"/>
-              </w:rPr>
-              <w:t>nhận</w:t>
-            </w:r>
-            <w:proofErr w:type="spellEnd"/>
-            <w:r>
-              <w:rPr>
-                <w:b/>
-                <w:bCs/>
-                <w:i/>
-                <w:iCs/>
-                <w:color w:val="000000"/>
-                <w:sz w:val="24"/>
-                <w:szCs w:val="24"/>
-                <w:lang w:val="fr-FR"/>
-              </w:rPr>
-              <w:t>:</w:t>
-            </w:r>
-            <w:proofErr w:type="gramEnd"/>
           </w:p>
           <w:p>
             <w:pPr>
@@ -1237,31 +994,7 @@
                 <w:szCs w:val="26"/>
                 <w:lang w:val="fr-FR"/>
               </w:rPr>
-              <w:t>[[</w:t>
-            </w:r>
-            <w:proofErr w:type="spellStart"/>
-            <w:r>
-              <w:rPr>
-                <w:b/>
-                <w:bCs/>
-                <w:color w:val="000000"/>
-                <w:sz w:val="26"/>
-                <w:szCs w:val="26"/>
-                <w:lang w:val="fr-FR"/>
-              </w:rPr>
-              <w:t>CVTTDVThucHien</w:t>
-            </w:r>
-            <w:proofErr w:type="spellEnd"/>
-            <w:r>
-              <w:rPr>
-                <w:b/>
-                <w:bCs/>
-                <w:color w:val="000000"/>
-                <w:sz w:val="26"/>
-                <w:szCs w:val="26"/>
-                <w:lang w:val="fr-FR"/>
-              </w:rPr>
-              <w:t>]]</w:t>
+              <w:t>[[CVTTDVThucHien]]</w:t>
             </w:r>
           </w:p>
           <w:p>
@@ -1294,9 +1027,8 @@
                 <w:color w:val="000000"/>
                 <w:lang w:val="fr-FR"/>
               </w:rPr>
-              <w:t>(</w:t>
+              <w:t xml:space="preserve">(Chữ ký, </w:t>
             </w:r>
-            <w:proofErr w:type="spellStart"/>
             <w:r>
               <w:rPr>
                 <w:i/>
@@ -1304,77 +1036,7 @@
                 <w:color w:val="000000"/>
                 <w:lang w:val="fr-FR"/>
               </w:rPr>
-              <w:t>Chữ</w:t>
-            </w:r>
-            <w:proofErr w:type="spellEnd"/>
-            <w:r>
-              <w:rPr>
-                <w:i/>
-                <w:iCs/>
-                <w:color w:val="000000"/>
-                <w:lang w:val="fr-FR"/>
-              </w:rPr>
-              <w:t xml:space="preserve"> </w:t>
-            </w:r>
-            <w:proofErr w:type="spellStart"/>
-            <w:r>
-              <w:rPr>
-                <w:i/>
-                <w:iCs/>
-                <w:color w:val="000000"/>
-                <w:lang w:val="fr-FR"/>
-              </w:rPr>
-              <w:t>ký</w:t>
-            </w:r>
-            <w:proofErr w:type="spellEnd"/>
-            <w:r>
-              <w:rPr>
-                <w:i/>
-                <w:iCs/>
-                <w:color w:val="000000"/>
-                <w:lang w:val="fr-FR"/>
-              </w:rPr>
-              <w:t xml:space="preserve">, </w:t>
-            </w:r>
-            <w:proofErr w:type="spellStart"/>
-            <w:r>
-              <w:rPr>
-                <w:i/>
-                <w:iCs/>
-                <w:color w:val="000000"/>
-                <w:lang w:val="fr-FR"/>
-              </w:rPr>
-              <w:t>dấu-nếu</w:t>
-            </w:r>
-            <w:proofErr w:type="spellEnd"/>
-            <w:r>
-              <w:rPr>
-                <w:i/>
-                <w:iCs/>
-                <w:color w:val="000000"/>
-                <w:lang w:val="fr-FR"/>
-              </w:rPr>
-              <w:t xml:space="preserve"> </w:t>
-            </w:r>
-            <w:proofErr w:type="spellStart"/>
-            <w:r>
-              <w:rPr>
-                <w:i/>
-                <w:iCs/>
-                <w:color w:val="000000"/>
-                <w:lang w:val="fr-FR"/>
-              </w:rPr>
-              <w:t>có</w:t>
-            </w:r>
-            <w:proofErr w:type="spellEnd"/>
-            <w:r>
-              <w:rPr>
-                <w:i/>
-                <w:iCs/>
-                <w:color w:val="000000"/>
-                <w:lang w:val="fr-FR"/>
-              </w:rPr>
-              <w:t>)</w:t>
+              <w:t>dấu-nếu có)</w:t>
             </w:r>
           </w:p>
           <w:p>
@@ -1405,87 +1067,7 @@
                 <w:color w:val="000000"/>
                 <w:lang w:val="fr-FR"/>
               </w:rPr>
-              <w:t>(</w:t>
-            </w:r>
-            <w:proofErr w:type="spellStart"/>
-            <w:r>
-              <w:rPr>
-                <w:b/>
-                <w:bCs/>
-                <w:color w:val="000000"/>
-                <w:lang w:val="fr-FR"/>
-              </w:rPr>
-              <w:t>Cấp</w:t>
-            </w:r>
-            <w:proofErr w:type="spellEnd"/>
-            <w:r>
-              <w:rPr>
-                <w:b/>
-                <w:bCs/>
-                <w:color w:val="000000"/>
-                <w:lang w:val="fr-FR"/>
-              </w:rPr>
-              <w:t xml:space="preserve"> </w:t>
-            </w:r>
-            <w:proofErr w:type="spellStart"/>
-            <w:r>
-              <w:rPr>
-                <w:b/>
-                <w:bCs/>
-                <w:color w:val="000000"/>
-                <w:lang w:val="fr-FR"/>
-              </w:rPr>
-              <w:t>bậc</w:t>
-            </w:r>
-            <w:proofErr w:type="spellEnd"/>
-            <w:r>
-              <w:rPr>
-                <w:b/>
-                <w:bCs/>
-                <w:color w:val="000000"/>
-                <w:lang w:val="fr-FR"/>
-              </w:rPr>
-              <w:t xml:space="preserve">, </w:t>
-            </w:r>
-            <w:proofErr w:type="spellStart"/>
-            <w:r>
-              <w:rPr>
-                <w:b/>
-                <w:bCs/>
-                <w:color w:val="000000"/>
-                <w:lang w:val="fr-FR"/>
-              </w:rPr>
-              <w:t>họ</w:t>
-            </w:r>
-            <w:proofErr w:type="spellEnd"/>
-            <w:r>
-              <w:rPr>
-                <w:b/>
-                <w:bCs/>
-                <w:color w:val="000000"/>
-                <w:lang w:val="fr-FR"/>
-              </w:rPr>
-              <w:t xml:space="preserve"> </w:t>
-            </w:r>
-            <w:proofErr w:type="spellStart"/>
-            <w:r>
-              <w:rPr>
-                <w:b/>
-                <w:bCs/>
-                <w:color w:val="000000"/>
-                <w:lang w:val="fr-FR"/>
-              </w:rPr>
-              <w:t>tên</w:t>
-            </w:r>
-            <w:proofErr w:type="spellEnd"/>
-            <w:r>
-              <w:rPr>
-                <w:b/>
-                <w:bCs/>
-                <w:color w:val="000000"/>
-                <w:lang w:val="fr-FR"/>
-              </w:rPr>
-              <w:t>)</w:t>
+              <w:t>(Cấp bậc, họ tên)</w:t>
             </w:r>
           </w:p>
         </w:tc>
@@ -1501,6 +1083,8 @@
           <w:lang w:val="fr-FR"/>
         </w:rPr>
       </w:pPr>
+      <w:bookmarkStart w:id="0" w:name="_GoBack"/>
+      <w:bookmarkEnd w:id="0"/>
     </w:p>
     <w:sectPr>
       <w:pgSz w:w="11907" w:h="16840" w:code="9"/>
@@ -1514,7 +1098,7 @@
 </file>
 
 <file path=word/endnotes.xml><?xml version="1.0" encoding="utf-8"?>
-<w:endnotes xmlns:wpc="http://schemas.microsoft.com/office/word/2010/wordprocessingCanvas" xmlns:cx="http://schemas.microsoft.com/office/drawing/2014/chartex" xmlns:cx1="http://schemas.microsoft.com/office/drawing/2015/9/8/chartex" xmlns:cx2="http://schemas.microsoft.com/office/drawing/2015/10/21/chartex" xmlns:cx3="http://schemas.microsoft.com/office/drawing/2016/5/9/chartex" xmlns:cx4="http://schemas.microsoft.com/office/drawing/2016/5/10/chartex" xmlns:cx5="http://schemas.microsoft.com/office/drawing/2016/5/11/chartex" xmlns:cx6="http://schemas.microsoft.com/office/drawing/2016/5/12/chartex" xmlns:cx7="http://schemas.microsoft.com/office/drawing/2016/5/13/chartex" xmlns:cx8="http://schemas.microsoft.com/office/drawing/2016/5/14/chartex" xmlns:mc="http://schemas.openxmlformats.org/markup-compatibility/2006" xmlns:aink="http://schemas.microsoft.com/office/drawing/2016/ink" xmlns:am3d="http://schemas.microsoft.com/office/drawing/2017/model3d" xmlns:o="urn:schemas-microsoft-com:office:office" xmlns:oel="http://schemas.microsoft.com/office/2019/extlst" xmlns:r="http://schemas.openxmlformats.org/officeDocument/2006/relationships" xmlns:m="http://schemas.openxmlformats.org/officeDocument/2006/math" xmlns:v="urn:schemas-microsoft-com:vml" xmlns:wp14="http://schemas.microsoft.com/office/word/2010/wordprocessingDrawing" xmlns:wp="http://schemas.openxmlformats.org/drawingml/2006/wordprocessingDrawing" xmlns:w10="urn:schemas-microsoft-com:office:word" xmlns:w="http://schemas.openxmlformats.org/wordprocessingml/2006/main" xmlns:w14="http://schemas.microsoft.com/office/word/2010/wordml" xmlns:w15="http://schemas.microsoft.com/office/word/2012/wordml" xmlns:w16cex="http://schemas.microsoft.com/office/word/2018/wordml/cex" xmlns:w16cid="http://schemas.microsoft.com/office/word/2016/wordml/cid" xmlns:w16="http://schemas.microsoft.com/office/word/2018/wordml" xmlns:w16sdtdh="http://schemas.microsoft.com/office/word/2020/wordml/sdtdatahash" xmlns:w16se="http://schemas.microsoft.com/office/word/2015/wordml/symex" xmlns:wpg="http://schemas.microsoft.com/office/word/2010/wordprocessingGroup" xmlns:wpi="http://schemas.microsoft.com/office/word/2010/wordprocessingInk" xmlns:wne="http://schemas.microsoft.com/office/word/2006/wordml" xmlns:wps="http://schemas.microsoft.com/office/word/2010/wordprocessingShape" mc:Ignorable="w14 w15 w16se w16cid w16 w16cex w16sdtdh wp14">
+<w:endnotes xmlns:wpc="http://schemas.microsoft.com/office/word/2010/wordprocessingCanvas" xmlns:cx="http://schemas.microsoft.com/office/drawing/2014/chartex" xmlns:mc="http://schemas.openxmlformats.org/markup-compatibility/2006" xmlns:o="urn:schemas-microsoft-com:office:office" xmlns:r="http://schemas.openxmlformats.org/officeDocument/2006/relationships" xmlns:m="http://schemas.openxmlformats.org/officeDocument/2006/math" xmlns:v="urn:schemas-microsoft-com:vml" xmlns:wp14="http://schemas.microsoft.com/office/word/2010/wordprocessingDrawing" xmlns:wp="http://schemas.openxmlformats.org/drawingml/2006/wordprocessingDrawing" xmlns:w10="urn:schemas-microsoft-com:office:word" xmlns:w="http://schemas.openxmlformats.org/wordprocessingml/2006/main" xmlns:w14="http://schemas.microsoft.com/office/word/2010/wordml" xmlns:w15="http://schemas.microsoft.com/office/word/2012/wordml" xmlns:w16se="http://schemas.microsoft.com/office/word/2015/wordml/symex" xmlns:wpg="http://schemas.microsoft.com/office/word/2010/wordprocessingGroup" xmlns:wpi="http://schemas.microsoft.com/office/word/2010/wordprocessingInk" xmlns:wne="http://schemas.microsoft.com/office/word/2006/wordml" xmlns:wps="http://schemas.microsoft.com/office/word/2010/wordprocessingShape" mc:Ignorable="w14 w15 w16se wp14">
   <w:endnote w:type="separator" w:id="-1">
     <w:p>
       <w:r>
@@ -1533,7 +1117,7 @@
 </file>
 
 <file path=word/footnotes.xml><?xml version="1.0" encoding="utf-8"?>
-<w:footnotes xmlns:wpc="http://schemas.microsoft.com/office/word/2010/wordprocessingCanvas" xmlns:cx="http://schemas.microsoft.com/office/drawing/2014/chartex" xmlns:cx1="http://schemas.microsoft.com/office/drawing/2015/9/8/chartex" xmlns:cx2="http://schemas.microsoft.com/office/drawing/2015/10/21/chartex" xmlns:cx3="http://schemas.microsoft.com/office/drawing/2016/5/9/chartex" xmlns:cx4="http://schemas.microsoft.com/office/drawing/2016/5/10/chartex" xmlns:cx5="http://schemas.microsoft.com/office/drawing/2016/5/11/chartex" xmlns:cx6="http://schemas.microsoft.com/office/drawing/2016/5/12/chartex" xmlns:cx7="http://schemas.microsoft.com/office/drawing/2016/5/13/chartex" xmlns:cx8="http://schemas.microsoft.com/office/drawing/2016/5/14/chartex" xmlns:mc="http://schemas.openxmlformats.org/markup-compatibility/2006" xmlns:aink="http://schemas.microsoft.com/office/drawing/2016/ink" xmlns:am3d="http://schemas.microsoft.com/office/drawing/2017/model3d" xmlns:o="urn:schemas-microsoft-com:office:office" xmlns:oel="http://schemas.microsoft.com/office/2019/extlst" xmlns:r="http://schemas.openxmlformats.org/officeDocument/2006/relationships" xmlns:m="http://schemas.openxmlformats.org/officeDocument/2006/math" xmlns:v="urn:schemas-microsoft-com:vml" xmlns:wp14="http://schemas.microsoft.com/office/word/2010/wordprocessingDrawing" xmlns:wp="http://schemas.openxmlformats.org/drawingml/2006/wordprocessingDrawing" xmlns:w10="urn:schemas-microsoft-com:office:word" xmlns:w="http://schemas.openxmlformats.org/wordprocessingml/2006/main" xmlns:w14="http://schemas.microsoft.com/office/word/2010/wordml" xmlns:w15="http://schemas.microsoft.com/office/word/2012/wordml" xmlns:w16cex="http://schemas.microsoft.com/office/word/2018/wordml/cex" xmlns:w16cid="http://schemas.microsoft.com/office/word/2016/wordml/cid" xmlns:w16="http://schemas.microsoft.com/office/word/2018/wordml" xmlns:w16sdtdh="http://schemas.microsoft.com/office/word/2020/wordml/sdtdatahash" xmlns:w16se="http://schemas.microsoft.com/office/word/2015/wordml/symex" xmlns:wpg="http://schemas.microsoft.com/office/word/2010/wordprocessingGroup" xmlns:wpi="http://schemas.microsoft.com/office/word/2010/wordprocessingInk" xmlns:wne="http://schemas.microsoft.com/office/word/2006/wordml" xmlns:wps="http://schemas.microsoft.com/office/word/2010/wordprocessingShape" mc:Ignorable="w14 w15 w16se w16cid w16 w16cex w16sdtdh wp14">
+<w:footnotes xmlns:wpc="http://schemas.microsoft.com/office/word/2010/wordprocessingCanvas" xmlns:cx="http://schemas.microsoft.com/office/drawing/2014/chartex" xmlns:mc="http://schemas.openxmlformats.org/markup-compatibility/2006" xmlns:o="urn:schemas-microsoft-com:office:office" xmlns:r="http://schemas.openxmlformats.org/officeDocument/2006/relationships" xmlns:m="http://schemas.openxmlformats.org/officeDocument/2006/math" xmlns:v="urn:schemas-microsoft-com:vml" xmlns:wp14="http://schemas.microsoft.com/office/word/2010/wordprocessingDrawing" xmlns:wp="http://schemas.openxmlformats.org/drawingml/2006/wordprocessingDrawing" xmlns:w10="urn:schemas-microsoft-com:office:word" xmlns:w="http://schemas.openxmlformats.org/wordprocessingml/2006/main" xmlns:w14="http://schemas.microsoft.com/office/word/2010/wordml" xmlns:w15="http://schemas.microsoft.com/office/word/2012/wordml" xmlns:w16se="http://schemas.microsoft.com/office/word/2015/wordml/symex" xmlns:wpg="http://schemas.microsoft.com/office/word/2010/wordprocessingGroup" xmlns:wpi="http://schemas.microsoft.com/office/word/2010/wordprocessingInk" xmlns:wne="http://schemas.microsoft.com/office/word/2006/wordml" xmlns:wps="http://schemas.microsoft.com/office/word/2010/wordprocessingShape" mc:Ignorable="w14 w15 w16se wp14">
   <w:footnote w:type="separator" w:id="-1">
     <w:p>
       <w:r>
@@ -1552,7 +1136,7 @@
 </file>
 
 <file path=word/numbering.xml><?xml version="1.0" encoding="utf-8"?>
-<w:numbering xmlns:wpc="http://schemas.microsoft.com/office/word/2010/wordprocessingCanvas" xmlns:cx="http://schemas.microsoft.com/office/drawing/2014/chartex" xmlns:cx1="http://schemas.microsoft.com/office/drawing/2015/9/8/chartex" xmlns:cx2="http://schemas.microsoft.com/office/drawing/2015/10/21/chartex" xmlns:cx3="http://schemas.microsoft.com/office/drawing/2016/5/9/chartex" xmlns:cx4="http://schemas.microsoft.com/office/drawing/2016/5/10/chartex" xmlns:cx5="http://schemas.microsoft.com/office/drawing/2016/5/11/chartex" xmlns:cx6="http://schemas.microsoft.com/office/drawing/2016/5/12/chartex" xmlns:cx7="http://schemas.microsoft.com/office/drawing/2016/5/13/chartex" xmlns:cx8="http://schemas.microsoft.com/office/drawing/2016/5/14/chartex" xmlns:mc="http://schemas.openxmlformats.org/markup-compatibility/2006" xmlns:aink="http://schemas.microsoft.com/office/drawing/2016/ink" xmlns:am3d="http://schemas.microsoft.com/office/drawing/2017/model3d" xmlns:o="urn:schemas-microsoft-com:office:office" xmlns:oel="http://schemas.microsoft.com/office/2019/extlst" xmlns:r="http://schemas.openxmlformats.org/officeDocument/2006/relationships" xmlns:m="http://schemas.openxmlformats.org/officeDocument/2006/math" xmlns:v="urn:schemas-microsoft-com:vml" xmlns:wp14="http://schemas.microsoft.com/office/word/2010/wordprocessingDrawing" xmlns:wp="http://schemas.openxmlformats.org/drawingml/2006/wordprocessingDrawing" xmlns:w10="urn:schemas-microsoft-com:office:word" xmlns:w="http://schemas.openxmlformats.org/wordprocessingml/2006/main" xmlns:w14="http://schemas.microsoft.com/office/word/2010/wordml" xmlns:w15="http://schemas.microsoft.com/office/word/2012/wordml" xmlns:w16cex="http://schemas.microsoft.com/office/word/2018/wordml/cex" xmlns:w16cid="http://schemas.microsoft.com/office/word/2016/wordml/cid" xmlns:w16="http://schemas.microsoft.com/office/word/2018/wordml" xmlns:w16sdtdh="http://schemas.microsoft.com/office/word/2020/wordml/sdtdatahash" xmlns:w16se="http://schemas.microsoft.com/office/word/2015/wordml/symex" xmlns:wpg="http://schemas.microsoft.com/office/word/2010/wordprocessingGroup" xmlns:wpi="http://schemas.microsoft.com/office/word/2010/wordprocessingInk" xmlns:wne="http://schemas.microsoft.com/office/word/2006/wordml" xmlns:wps="http://schemas.microsoft.com/office/word/2010/wordprocessingShape" mc:Ignorable="w14 w15 w16se w16cid w16 w16cex w16sdtdh wp14">
+<w:numbering xmlns:wpc="http://schemas.microsoft.com/office/word/2010/wordprocessingCanvas" xmlns:cx="http://schemas.microsoft.com/office/drawing/2014/chartex" xmlns:mc="http://schemas.openxmlformats.org/markup-compatibility/2006" xmlns:o="urn:schemas-microsoft-com:office:office" xmlns:r="http://schemas.openxmlformats.org/officeDocument/2006/relationships" xmlns:m="http://schemas.openxmlformats.org/officeDocument/2006/math" xmlns:v="urn:schemas-microsoft-com:vml" xmlns:wp14="http://schemas.microsoft.com/office/word/2010/wordprocessingDrawing" xmlns:wp="http://schemas.openxmlformats.org/drawingml/2006/wordprocessingDrawing" xmlns:w10="urn:schemas-microsoft-com:office:word" xmlns:w="http://schemas.openxmlformats.org/wordprocessingml/2006/main" xmlns:w14="http://schemas.microsoft.com/office/word/2010/wordml" xmlns:w15="http://schemas.microsoft.com/office/word/2012/wordml" xmlns:w16se="http://schemas.microsoft.com/office/word/2015/wordml/symex" xmlns:wpg="http://schemas.microsoft.com/office/word/2010/wordprocessingGroup" xmlns:wpi="http://schemas.microsoft.com/office/word/2010/wordprocessingInk" xmlns:wne="http://schemas.microsoft.com/office/word/2006/wordml" xmlns:wps="http://schemas.microsoft.com/office/word/2010/wordprocessingShape" mc:Ignorable="w14 w15 w16se wp14">
   <w:abstractNum w:abstractNumId="0" w15:restartNumberingAfterBreak="0">
     <w:nsid w:val="01374818"/>
     <w:multiLevelType w:val="hybridMultilevel"/>
@@ -5110,116 +4694,116 @@
       </w:rPr>
     </w:lvl>
   </w:abstractNum>
-  <w:num w:numId="1" w16cid:durableId="1554536538">
+  <w:num w:numId="1">
     <w:abstractNumId w:val="22"/>
   </w:num>
-  <w:num w:numId="2" w16cid:durableId="1048340140">
+  <w:num w:numId="2">
     <w:abstractNumId w:val="6"/>
   </w:num>
-  <w:num w:numId="3" w16cid:durableId="352415212">
+  <w:num w:numId="3">
     <w:abstractNumId w:val="16"/>
   </w:num>
-  <w:num w:numId="4" w16cid:durableId="77757754">
+  <w:num w:numId="4">
     <w:abstractNumId w:val="4"/>
   </w:num>
-  <w:num w:numId="5" w16cid:durableId="790827990">
+  <w:num w:numId="5">
     <w:abstractNumId w:val="12"/>
   </w:num>
-  <w:num w:numId="6" w16cid:durableId="742606278">
+  <w:num w:numId="6">
     <w:abstractNumId w:val="24"/>
   </w:num>
-  <w:num w:numId="7" w16cid:durableId="800150612">
+  <w:num w:numId="7">
     <w:abstractNumId w:val="34"/>
   </w:num>
-  <w:num w:numId="8" w16cid:durableId="23798236">
+  <w:num w:numId="8">
     <w:abstractNumId w:val="18"/>
   </w:num>
-  <w:num w:numId="9" w16cid:durableId="1639143759">
+  <w:num w:numId="9">
     <w:abstractNumId w:val="0"/>
   </w:num>
-  <w:num w:numId="10" w16cid:durableId="605430067">
+  <w:num w:numId="10">
     <w:abstractNumId w:val="21"/>
   </w:num>
-  <w:num w:numId="11" w16cid:durableId="66652468">
+  <w:num w:numId="11">
     <w:abstractNumId w:val="10"/>
   </w:num>
-  <w:num w:numId="12" w16cid:durableId="1210605653">
+  <w:num w:numId="12">
     <w:abstractNumId w:val="9"/>
   </w:num>
-  <w:num w:numId="13" w16cid:durableId="586307303">
+  <w:num w:numId="13">
     <w:abstractNumId w:val="5"/>
   </w:num>
-  <w:num w:numId="14" w16cid:durableId="1183743196">
+  <w:num w:numId="14">
     <w:abstractNumId w:val="27"/>
   </w:num>
-  <w:num w:numId="15" w16cid:durableId="1666280107">
+  <w:num w:numId="15">
     <w:abstractNumId w:val="30"/>
   </w:num>
-  <w:num w:numId="16" w16cid:durableId="1619986382">
+  <w:num w:numId="16">
     <w:abstractNumId w:val="25"/>
   </w:num>
-  <w:num w:numId="17" w16cid:durableId="1966232299">
+  <w:num w:numId="17">
     <w:abstractNumId w:val="20"/>
   </w:num>
-  <w:num w:numId="18" w16cid:durableId="1545825658">
+  <w:num w:numId="18">
     <w:abstractNumId w:val="19"/>
   </w:num>
-  <w:num w:numId="19" w16cid:durableId="2135176380">
+  <w:num w:numId="19">
     <w:abstractNumId w:val="1"/>
   </w:num>
-  <w:num w:numId="20" w16cid:durableId="928580954">
+  <w:num w:numId="20">
     <w:abstractNumId w:val="2"/>
   </w:num>
-  <w:num w:numId="21" w16cid:durableId="1603149698">
+  <w:num w:numId="21">
     <w:abstractNumId w:val="13"/>
   </w:num>
-  <w:num w:numId="22" w16cid:durableId="566258094">
+  <w:num w:numId="22">
     <w:abstractNumId w:val="14"/>
   </w:num>
-  <w:num w:numId="23" w16cid:durableId="1148744186">
+  <w:num w:numId="23">
     <w:abstractNumId w:val="11"/>
   </w:num>
-  <w:num w:numId="24" w16cid:durableId="1582175888">
+  <w:num w:numId="24">
     <w:abstractNumId w:val="8"/>
   </w:num>
-  <w:num w:numId="25" w16cid:durableId="571160303">
+  <w:num w:numId="25">
     <w:abstractNumId w:val="28"/>
   </w:num>
-  <w:num w:numId="26" w16cid:durableId="1332368510">
+  <w:num w:numId="26">
     <w:abstractNumId w:val="33"/>
   </w:num>
-  <w:num w:numId="27" w16cid:durableId="1062606751">
+  <w:num w:numId="27">
     <w:abstractNumId w:val="23"/>
   </w:num>
-  <w:num w:numId="28" w16cid:durableId="285505044">
+  <w:num w:numId="28">
     <w:abstractNumId w:val="26"/>
   </w:num>
-  <w:num w:numId="29" w16cid:durableId="2044404113">
+  <w:num w:numId="29">
     <w:abstractNumId w:val="17"/>
   </w:num>
-  <w:num w:numId="30" w16cid:durableId="626008691">
+  <w:num w:numId="30">
     <w:abstractNumId w:val="31"/>
   </w:num>
-  <w:num w:numId="31" w16cid:durableId="531698558">
+  <w:num w:numId="31">
     <w:abstractNumId w:val="32"/>
   </w:num>
-  <w:num w:numId="32" w16cid:durableId="946816925">
+  <w:num w:numId="32">
     <w:abstractNumId w:val="15"/>
   </w:num>
-  <w:num w:numId="33" w16cid:durableId="1726951820">
+  <w:num w:numId="33">
     <w:abstractNumId w:val="7"/>
   </w:num>
-  <w:num w:numId="34" w16cid:durableId="123356219">
+  <w:num w:numId="34">
     <w:abstractNumId w:val="29"/>
   </w:num>
-  <w:num w:numId="35" w16cid:durableId="2045598033">
+  <w:num w:numId="35">
     <w:abstractNumId w:val="3"/>
   </w:num>
 </w:numbering>
 </file>
 
 <file path=word/styles.xml><?xml version="1.0" encoding="utf-8"?>
-<w:styles xmlns:mc="http://schemas.openxmlformats.org/markup-compatibility/2006" xmlns:r="http://schemas.openxmlformats.org/officeDocument/2006/relationships" xmlns:w="http://schemas.openxmlformats.org/wordprocessingml/2006/main" xmlns:w14="http://schemas.microsoft.com/office/word/2010/wordml" xmlns:w15="http://schemas.microsoft.com/office/word/2012/wordml" xmlns:w16cex="http://schemas.microsoft.com/office/word/2018/wordml/cex" xmlns:w16cid="http://schemas.microsoft.com/office/word/2016/wordml/cid" xmlns:w16="http://schemas.microsoft.com/office/word/2018/wordml" xmlns:w16sdtdh="http://schemas.microsoft.com/office/word/2020/wordml/sdtdatahash" xmlns:w16se="http://schemas.microsoft.com/office/word/2015/wordml/symex" mc:Ignorable="w14 w15 w16se w16cid w16 w16cex w16sdtdh">
+<w:styles xmlns:mc="http://schemas.openxmlformats.org/markup-compatibility/2006" xmlns:r="http://schemas.openxmlformats.org/officeDocument/2006/relationships" xmlns:w="http://schemas.openxmlformats.org/wordprocessingml/2006/main" xmlns:w14="http://schemas.microsoft.com/office/word/2010/wordml" xmlns:w15="http://schemas.microsoft.com/office/word/2012/wordml" xmlns:w16se="http://schemas.microsoft.com/office/word/2015/wordml/symex" mc:Ignorable="w14 w15 w16se">
   <w:docDefaults>
     <w:rPrDefault>
       <w:rPr>
@@ -5229,7 +4813,7 @@
     </w:rPrDefault>
     <w:pPrDefault/>
   </w:docDefaults>
-  <w:latentStyles w:defLockedState="0" w:defUIPriority="0" w:defSemiHidden="0" w:defUnhideWhenUsed="0" w:defQFormat="0" w:count="376">
+  <w:latentStyles w:defLockedState="0" w:defUIPriority="0" w:defSemiHidden="0" w:defUnhideWhenUsed="0" w:defQFormat="0" w:count="371">
     <w:lsdException w:name="Normal" w:qFormat="1"/>
     <w:lsdException w:name="heading 1" w:qFormat="1"/>
     <w:lsdException w:name="heading 2" w:qFormat="1"/>
@@ -5506,11 +5090,6 @@
     <w:lsdException w:name="List Table 5 Dark Accent 6" w:uiPriority="50"/>
     <w:lsdException w:name="List Table 6 Colorful Accent 6" w:uiPriority="51"/>
     <w:lsdException w:name="List Table 7 Colorful Accent 6" w:uiPriority="52"/>
-    <w:lsdException w:name="Mention" w:semiHidden="1" w:uiPriority="99" w:unhideWhenUsed="1"/>
-    <w:lsdException w:name="Smart Hyperlink" w:semiHidden="1" w:uiPriority="99" w:unhideWhenUsed="1"/>
-    <w:lsdException w:name="Hashtag" w:semiHidden="1" w:uiPriority="99" w:unhideWhenUsed="1"/>
-    <w:lsdException w:name="Unresolved Mention" w:semiHidden="1" w:uiPriority="99" w:unhideWhenUsed="1"/>
-    <w:lsdException w:name="Smart Link" w:semiHidden="1" w:uiPriority="99" w:unhideWhenUsed="1"/>
   </w:latentStyles>
   <w:style w:type="paragraph" w:default="1" w:styleId="Normal">
     <w:name w:val="Normal"/>

--- a/Khiếu nại/20-KN.docx
+++ b/Khiếu nại/20-KN.docx
@@ -1,6 +1,6 @@
 
 <file path=word/document.xml><?xml version="1.0" encoding="utf-8"?>
-<w:document xmlns:wpc="http://schemas.microsoft.com/office/word/2010/wordprocessingCanvas" xmlns:cx="http://schemas.microsoft.com/office/drawing/2014/chartex" xmlns:mc="http://schemas.openxmlformats.org/markup-compatibility/2006" xmlns:o="urn:schemas-microsoft-com:office:office" xmlns:r="http://schemas.openxmlformats.org/officeDocument/2006/relationships" xmlns:m="http://schemas.openxmlformats.org/officeDocument/2006/math" xmlns:v="urn:schemas-microsoft-com:vml" xmlns:wp14="http://schemas.microsoft.com/office/word/2010/wordprocessingDrawing" xmlns:wp="http://schemas.openxmlformats.org/drawingml/2006/wordprocessingDrawing" xmlns:w10="urn:schemas-microsoft-com:office:word" xmlns:w="http://schemas.openxmlformats.org/wordprocessingml/2006/main" xmlns:w14="http://schemas.microsoft.com/office/word/2010/wordml" xmlns:w15="http://schemas.microsoft.com/office/word/2012/wordml" xmlns:w16se="http://schemas.microsoft.com/office/word/2015/wordml/symex" xmlns:wpg="http://schemas.microsoft.com/office/word/2010/wordprocessingGroup" xmlns:wpi="http://schemas.microsoft.com/office/word/2010/wordprocessingInk" xmlns:wne="http://schemas.microsoft.com/office/word/2006/wordml" xmlns:wps="http://schemas.microsoft.com/office/word/2010/wordprocessingShape" mc:Ignorable="w14 w15 w16se wp14">
+<w:document xmlns:wpc="http://schemas.microsoft.com/office/word/2010/wordprocessingCanvas" xmlns:cx="http://schemas.microsoft.com/office/drawing/2014/chartex" xmlns:cx1="http://schemas.microsoft.com/office/drawing/2015/9/8/chartex" xmlns:cx2="http://schemas.microsoft.com/office/drawing/2015/10/21/chartex" xmlns:cx3="http://schemas.microsoft.com/office/drawing/2016/5/9/chartex" xmlns:cx4="http://schemas.microsoft.com/office/drawing/2016/5/10/chartex" xmlns:cx5="http://schemas.microsoft.com/office/drawing/2016/5/11/chartex" xmlns:cx6="http://schemas.microsoft.com/office/drawing/2016/5/12/chartex" xmlns:cx7="http://schemas.microsoft.com/office/drawing/2016/5/13/chartex" xmlns:cx8="http://schemas.microsoft.com/office/drawing/2016/5/14/chartex" xmlns:mc="http://schemas.openxmlformats.org/markup-compatibility/2006" xmlns:aink="http://schemas.microsoft.com/office/drawing/2016/ink" xmlns:am3d="http://schemas.microsoft.com/office/drawing/2017/model3d" xmlns:o="urn:schemas-microsoft-com:office:office" xmlns:oel="http://schemas.microsoft.com/office/2019/extlst" xmlns:r="http://schemas.openxmlformats.org/officeDocument/2006/relationships" xmlns:m="http://schemas.openxmlformats.org/officeDocument/2006/math" xmlns:v="urn:schemas-microsoft-com:vml" xmlns:wp14="http://schemas.microsoft.com/office/word/2010/wordprocessingDrawing" xmlns:wp="http://schemas.openxmlformats.org/drawingml/2006/wordprocessingDrawing" xmlns:w10="urn:schemas-microsoft-com:office:word" xmlns:w="http://schemas.openxmlformats.org/wordprocessingml/2006/main" xmlns:w14="http://schemas.microsoft.com/office/word/2010/wordml" xmlns:w15="http://schemas.microsoft.com/office/word/2012/wordml" xmlns:w16cex="http://schemas.microsoft.com/office/word/2018/wordml/cex" xmlns:w16cid="http://schemas.microsoft.com/office/word/2016/wordml/cid" xmlns:w16="http://schemas.microsoft.com/office/word/2018/wordml" xmlns:w16sdtdh="http://schemas.microsoft.com/office/word/2020/wordml/sdtdatahash" xmlns:w16se="http://schemas.microsoft.com/office/word/2015/wordml/symex" xmlns:wpg="http://schemas.microsoft.com/office/word/2010/wordprocessingGroup" xmlns:wpi="http://schemas.microsoft.com/office/word/2010/wordprocessingInk" xmlns:wne="http://schemas.microsoft.com/office/word/2006/wordml" xmlns:wps="http://schemas.microsoft.com/office/word/2010/wordprocessingShape" mc:Ignorable="w14 w15 w16se w16cid w16 w16cex w16sdtdh wp14">
   <w:body>
     <w:tbl>
       <w:tblPr>
@@ -31,7 +31,25 @@
                 <w:sz w:val="26"/>
                 <w:szCs w:val="26"/>
               </w:rPr>
-              <w:t>[[DVChuQuan]]</w:t>
+              <w:t>[[</w:t>
+            </w:r>
+            <w:proofErr w:type="spellStart"/>
+            <w:r>
+              <w:rPr>
+                <w:color w:val="000000"/>
+                <w:sz w:val="26"/>
+                <w:szCs w:val="26"/>
+              </w:rPr>
+              <w:t>DVChuQuan</w:t>
+            </w:r>
+            <w:proofErr w:type="spellEnd"/>
+            <w:r>
+              <w:rPr>
+                <w:color w:val="000000"/>
+                <w:sz w:val="26"/>
+                <w:szCs w:val="26"/>
+              </w:rPr>
+              <w:t>]]</w:t>
             </w:r>
           </w:p>
           <w:p>
@@ -50,7 +68,25 @@
                 <w:sz w:val="26"/>
                 <w:szCs w:val="26"/>
               </w:rPr>
-              <w:t>[[DVThucHien]]</w:t>
+              <w:t>[[</w:t>
+            </w:r>
+            <w:proofErr w:type="spellStart"/>
+            <w:r>
+              <w:rPr>
+                <w:color w:val="000000"/>
+                <w:sz w:val="26"/>
+                <w:szCs w:val="26"/>
+              </w:rPr>
+              <w:t>DVThucHien</w:t>
+            </w:r>
+            <w:proofErr w:type="spellEnd"/>
+            <w:r>
+              <w:rPr>
+                <w:color w:val="000000"/>
+                <w:sz w:val="26"/>
+                <w:szCs w:val="26"/>
+              </w:rPr>
+              <w:t>]]</w:t>
             </w:r>
           </w:p>
           <w:p>
@@ -131,7 +167,7 @@
                     </wp:anchor>
                   </w:drawing>
                 </mc:Choice>
-                <mc:Fallback xmlns:w16sdtfl="http://schemas.microsoft.com/office/word/2024/wordml/sdtformatlock" xmlns:w16sdtdh="http://schemas.microsoft.com/office/word/2020/wordml/sdtdatahash" xmlns:w16du="http://schemas.microsoft.com/office/word/2023/wordml/word16du" xmlns:w16="http://schemas.microsoft.com/office/word/2018/wordml" xmlns:w16cid="http://schemas.microsoft.com/office/word/2016/wordml/cid" xmlns:w16cex="http://schemas.microsoft.com/office/word/2018/wordml/cex" xmlns:oel="http://schemas.microsoft.com/office/2019/extlst" xmlns:am3d="http://schemas.microsoft.com/office/drawing/2017/model3d" xmlns:aink="http://schemas.microsoft.com/office/drawing/2016/ink" xmlns:cx8="http://schemas.microsoft.com/office/drawing/2016/5/14/chartex" xmlns:cx7="http://schemas.microsoft.com/office/drawing/2016/5/13/chartex" xmlns:cx6="http://schemas.microsoft.com/office/drawing/2016/5/12/chartex" xmlns:cx5="http://schemas.microsoft.com/office/drawing/2016/5/11/chartex" xmlns:cx4="http://schemas.microsoft.com/office/drawing/2016/5/10/chartex" xmlns:cx3="http://schemas.microsoft.com/office/drawing/2016/5/9/chartex" xmlns:cx2="http://schemas.microsoft.com/office/drawing/2015/10/21/chartex" xmlns:cx1="http://schemas.microsoft.com/office/drawing/2015/9/8/chartex">
+                <mc:Fallback xmlns:w16du="http://schemas.microsoft.com/office/word/2023/wordml/word16du" xmlns:w16sdtfl="http://schemas.microsoft.com/office/word/2024/wordml/sdtformatlock">
                   <w:pict>
                     <v:line w14:anchorId="64CCE29C" id="Line 207" o:spid="_x0000_s1026" style="position:absolute;z-index:251672064;visibility:visible;mso-wrap-style:square;mso-width-percent:0;mso-height-percent:0;mso-wrap-distance-left:9pt;mso-wrap-distance-top:0;mso-wrap-distance-right:9pt;mso-wrap-distance-bottom:0;mso-position-horizontal:absolute;mso-position-horizontal-relative:text;mso-position-vertical:absolute;mso-position-vertical-relative:text;mso-width-percent:0;mso-height-percent:0;mso-width-relative:page;mso-height-relative:page" from="47pt,3.9pt" to="90.6pt,3.9pt" o:gfxdata="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"/>
                   </w:pict>
@@ -149,13 +185,41 @@
                 <w:vertAlign w:val="superscript"/>
               </w:rPr>
             </w:pPr>
+            <w:proofErr w:type="spellStart"/>
             <w:r>
               <w:rPr>
                 <w:color w:val="000000"/>
                 <w:sz w:val="26"/>
                 <w:szCs w:val="26"/>
               </w:rPr>
-              <w:t>Số: [[SoVB]]</w:t>
+              <w:t>Số</w:t>
+            </w:r>
+            <w:proofErr w:type="spellEnd"/>
+            <w:r>
+              <w:rPr>
+                <w:color w:val="000000"/>
+                <w:sz w:val="26"/>
+                <w:szCs w:val="26"/>
+              </w:rPr>
+              <w:t>: [[</w:t>
+            </w:r>
+            <w:proofErr w:type="spellStart"/>
+            <w:r>
+              <w:rPr>
+                <w:color w:val="000000"/>
+                <w:sz w:val="26"/>
+                <w:szCs w:val="26"/>
+              </w:rPr>
+              <w:t>SoVB</w:t>
+            </w:r>
+            <w:proofErr w:type="spellEnd"/>
+            <w:r>
+              <w:rPr>
+                <w:color w:val="000000"/>
+                <w:sz w:val="26"/>
+                <w:szCs w:val="26"/>
+              </w:rPr>
+              <w:t>]]</w:t>
             </w:r>
           </w:p>
         </w:tc>
@@ -196,6 +260,7 @@
                 <w:szCs w:val="26"/>
               </w:rPr>
             </w:pPr>
+            <w:proofErr w:type="spellStart"/>
             <w:r>
               <w:rPr>
                 <w:b/>
@@ -204,8 +269,97 @@
                 <w:sz w:val="26"/>
                 <w:szCs w:val="26"/>
               </w:rPr>
-              <w:t>Độc lập - Tự do - Hạnh phúc</w:t>
+              <w:t>Độc</w:t>
             </w:r>
+            <w:proofErr w:type="spellEnd"/>
+            <w:r>
+              <w:rPr>
+                <w:b/>
+                <w:bCs/>
+                <w:color w:val="000000"/>
+                <w:sz w:val="26"/>
+                <w:szCs w:val="26"/>
+              </w:rPr>
+              <w:t xml:space="preserve"> </w:t>
+            </w:r>
+            <w:proofErr w:type="spellStart"/>
+            <w:r>
+              <w:rPr>
+                <w:b/>
+                <w:bCs/>
+                <w:color w:val="000000"/>
+                <w:sz w:val="26"/>
+                <w:szCs w:val="26"/>
+              </w:rPr>
+              <w:t>lập</w:t>
+            </w:r>
+            <w:proofErr w:type="spellEnd"/>
+            <w:r>
+              <w:rPr>
+                <w:b/>
+                <w:bCs/>
+                <w:color w:val="000000"/>
+                <w:sz w:val="26"/>
+                <w:szCs w:val="26"/>
+              </w:rPr>
+              <w:t xml:space="preserve"> - </w:t>
+            </w:r>
+            <w:proofErr w:type="spellStart"/>
+            <w:r>
+              <w:rPr>
+                <w:b/>
+                <w:bCs/>
+                <w:color w:val="000000"/>
+                <w:sz w:val="26"/>
+                <w:szCs w:val="26"/>
+              </w:rPr>
+              <w:t>Tự</w:t>
+            </w:r>
+            <w:proofErr w:type="spellEnd"/>
+            <w:r>
+              <w:rPr>
+                <w:b/>
+                <w:bCs/>
+                <w:color w:val="000000"/>
+                <w:sz w:val="26"/>
+                <w:szCs w:val="26"/>
+              </w:rPr>
+              <w:t xml:space="preserve"> do - </w:t>
+            </w:r>
+            <w:proofErr w:type="spellStart"/>
+            <w:r>
+              <w:rPr>
+                <w:b/>
+                <w:bCs/>
+                <w:color w:val="000000"/>
+                <w:sz w:val="26"/>
+                <w:szCs w:val="26"/>
+              </w:rPr>
+              <w:t>Hạnh</w:t>
+            </w:r>
+            <w:proofErr w:type="spellEnd"/>
+            <w:r>
+              <w:rPr>
+                <w:b/>
+                <w:bCs/>
+                <w:color w:val="000000"/>
+                <w:sz w:val="26"/>
+                <w:szCs w:val="26"/>
+              </w:rPr>
+              <w:t xml:space="preserve"> </w:t>
+            </w:r>
+            <w:proofErr w:type="spellStart"/>
+            <w:r>
+              <w:rPr>
+                <w:b/>
+                <w:bCs/>
+                <w:color w:val="000000"/>
+                <w:sz w:val="26"/>
+                <w:szCs w:val="26"/>
+              </w:rPr>
+              <w:t>phúc</w:t>
+            </w:r>
+            <w:proofErr w:type="spellEnd"/>
           </w:p>
           <w:p>
             <w:pPr>
@@ -284,7 +438,7 @@
                     </wp:anchor>
                   </w:drawing>
                 </mc:Choice>
-                <mc:Fallback xmlns:w16sdtfl="http://schemas.microsoft.com/office/word/2024/wordml/sdtformatlock" xmlns:w16sdtdh="http://schemas.microsoft.com/office/word/2020/wordml/sdtdatahash" xmlns:w16du="http://schemas.microsoft.com/office/word/2023/wordml/word16du" xmlns:w16="http://schemas.microsoft.com/office/word/2018/wordml" xmlns:w16cid="http://schemas.microsoft.com/office/word/2016/wordml/cid" xmlns:w16cex="http://schemas.microsoft.com/office/word/2018/wordml/cex" xmlns:oel="http://schemas.microsoft.com/office/2019/extlst" xmlns:am3d="http://schemas.microsoft.com/office/drawing/2017/model3d" xmlns:aink="http://schemas.microsoft.com/office/drawing/2016/ink" xmlns:cx8="http://schemas.microsoft.com/office/drawing/2016/5/14/chartex" xmlns:cx7="http://schemas.microsoft.com/office/drawing/2016/5/13/chartex" xmlns:cx6="http://schemas.microsoft.com/office/drawing/2016/5/12/chartex" xmlns:cx5="http://schemas.microsoft.com/office/drawing/2016/5/11/chartex" xmlns:cx4="http://schemas.microsoft.com/office/drawing/2016/5/10/chartex" xmlns:cx3="http://schemas.microsoft.com/office/drawing/2016/5/9/chartex" xmlns:cx2="http://schemas.microsoft.com/office/drawing/2015/10/21/chartex" xmlns:cx1="http://schemas.microsoft.com/office/drawing/2015/9/8/chartex">
+                <mc:Fallback xmlns:w16du="http://schemas.microsoft.com/office/word/2023/wordml/word16du" xmlns:w16sdtfl="http://schemas.microsoft.com/office/word/2024/wordml/sdtformatlock">
                   <w:pict>
                     <v:line w14:anchorId="353843DA" id="Line 206" o:spid="_x0000_s1026" style="position:absolute;z-index:251671040;visibility:visible;mso-wrap-style:square;mso-width-percent:0;mso-height-percent:0;mso-wrap-distance-left:9pt;mso-wrap-distance-top:0;mso-wrap-distance-right:9pt;mso-wrap-distance-bottom:0;mso-position-horizontal:absolute;mso-position-horizontal-relative:text;mso-position-vertical:absolute;mso-position-vertical-relative:text;mso-width-percent:0;mso-height-percent:0;mso-width-relative:page;mso-height-relative:page" from="71.65pt,2pt" to="230.05pt,2pt" o:gfxdata="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"/>
                   </w:pict>
@@ -310,7 +464,51 @@
                 <w:sz w:val="26"/>
                 <w:szCs w:val="26"/>
               </w:rPr>
-              <w:t>[[DiaChiCQ]], [[NgayHienTai]]</w:t>
+              <w:t>[[</w:t>
+            </w:r>
+            <w:proofErr w:type="spellStart"/>
+            <w:r>
+              <w:rPr>
+                <w:i/>
+                <w:iCs/>
+                <w:color w:val="000000"/>
+                <w:sz w:val="26"/>
+                <w:szCs w:val="26"/>
+              </w:rPr>
+              <w:t>DiaChiCQ</w:t>
+            </w:r>
+            <w:proofErr w:type="spellEnd"/>
+            <w:r>
+              <w:rPr>
+                <w:i/>
+                <w:iCs/>
+                <w:color w:val="000000"/>
+                <w:sz w:val="26"/>
+                <w:szCs w:val="26"/>
+              </w:rPr>
+              <w:t>]], [[</w:t>
+            </w:r>
+            <w:proofErr w:type="spellStart"/>
+            <w:r>
+              <w:rPr>
+                <w:i/>
+                <w:iCs/>
+                <w:color w:val="000000"/>
+                <w:sz w:val="26"/>
+                <w:szCs w:val="26"/>
+              </w:rPr>
+              <w:t>NgayHienTai</w:t>
+            </w:r>
+            <w:proofErr w:type="spellEnd"/>
+            <w:r>
+              <w:rPr>
+                <w:i/>
+                <w:iCs/>
+                <w:color w:val="000000"/>
+                <w:sz w:val="26"/>
+                <w:szCs w:val="26"/>
+              </w:rPr>
+              <w:t>]]</w:t>
             </w:r>
           </w:p>
         </w:tc>
@@ -475,7 +673,7 @@
               </wp:anchor>
             </w:drawing>
           </mc:Choice>
-          <mc:Fallback xmlns:w16sdtfl="http://schemas.microsoft.com/office/word/2024/wordml/sdtformatlock" xmlns:w16sdtdh="http://schemas.microsoft.com/office/word/2020/wordml/sdtdatahash" xmlns:w16du="http://schemas.microsoft.com/office/word/2023/wordml/word16du" xmlns:w16="http://schemas.microsoft.com/office/word/2018/wordml" xmlns:w16cid="http://schemas.microsoft.com/office/word/2016/wordml/cid" xmlns:w16cex="http://schemas.microsoft.com/office/word/2018/wordml/cex" xmlns:oel="http://schemas.microsoft.com/office/2019/extlst" xmlns:am3d="http://schemas.microsoft.com/office/drawing/2017/model3d" xmlns:aink="http://schemas.microsoft.com/office/drawing/2016/ink" xmlns:cx8="http://schemas.microsoft.com/office/drawing/2016/5/14/chartex" xmlns:cx7="http://schemas.microsoft.com/office/drawing/2016/5/13/chartex" xmlns:cx6="http://schemas.microsoft.com/office/drawing/2016/5/12/chartex" xmlns:cx5="http://schemas.microsoft.com/office/drawing/2016/5/11/chartex" xmlns:cx4="http://schemas.microsoft.com/office/drawing/2016/5/10/chartex" xmlns:cx3="http://schemas.microsoft.com/office/drawing/2016/5/9/chartex" xmlns:cx2="http://schemas.microsoft.com/office/drawing/2015/10/21/chartex" xmlns:cx1="http://schemas.microsoft.com/office/drawing/2015/9/8/chartex">
+          <mc:Fallback xmlns:w16du="http://schemas.microsoft.com/office/word/2023/wordml/word16du" xmlns:w16sdtfl="http://schemas.microsoft.com/office/word/2024/wordml/sdtformatlock">
             <w:pict>
               <v:line w14:anchorId="59FB8A07" id="Line 205" o:spid="_x0000_s1026" style="position:absolute;z-index:251670016;visibility:visible;mso-wrap-style:square;mso-width-percent:0;mso-height-percent:0;mso-wrap-distance-left:9pt;mso-wrap-distance-top:0;mso-wrap-distance-right:9pt;mso-wrap-distance-bottom:0;mso-position-horizontal:absolute;mso-position-horizontal-relative:text;mso-position-vertical:absolute;mso-position-vertical-relative:text;mso-width-percent:0;mso-height-percent:0;mso-width-relative:page;mso-height-relative:page" from="184.15pt,2.1pt" to="271.35pt,2.1pt" o:gfxdata="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"/>
             </w:pict>
@@ -487,7 +685,7 @@
           <w:color w:val="000000"/>
           <w:lang w:val="pt-BR"/>
         </w:rPr>
-        <w:t>Thực hiện Quyết định số: [[SoQuyetDinhXacMinh]] ngày [[NgayThangNamQuyetDinh]] của [[ChucVuNguoiQuyetDinh]] 6 về việc xác minh nội dung khiếu nại</w:t>
+        <w:t>Thực hiện Quyết định số: [[SoQuyetDinhXacMinh]] ngày [[NgayThangNamQuyetDinh]] của [[ChucVuNguoiQuyetDinh]] về việc xác minh nội dung khiếu nại</w:t>
       </w:r>
       <w:r>
         <w:rPr>
@@ -781,7 +979,7 @@
           <w:color w:val="000000"/>
           <w:lang w:val="pt-BR"/>
         </w:rPr>
-        <w:t>đây là báo cáo kết quả xác minh nội dung khiếu nại, [[DonViXacMinh]] 7 báo cáo để [[TenCoQuanQuyetDinhXacMinh]] 1 xem xét, cho ý kiến chỉ đạo./.</w:t>
+        <w:t>đây là báo cáo kết quả xác minh nội dung khiếu nại, [[DonViXacMinh]] báo cáo để [[TenCoQuanQuyetDinhXacMinh]] 1 xem xét, cho ý kiến chỉ đạo./.</w:t>
       </w:r>
     </w:p>
     <w:p>
@@ -846,6 +1044,7 @@
                 <w:lang w:val="fr-FR"/>
               </w:rPr>
             </w:pPr>
+            <w:proofErr w:type="spellStart"/>
             <w:r>
               <w:rPr>
                 <w:b/>
@@ -857,7 +1056,49 @@
                 <w:szCs w:val="24"/>
                 <w:lang w:val="fr-FR"/>
               </w:rPr>
-              <w:t>Nơi nhận:</w:t>
+              <w:t>Nơi</w:t>
+            </w:r>
+            <w:proofErr w:type="spellEnd"/>
+            <w:r>
+              <w:rPr>
+                <w:b/>
+                <w:bCs/>
+                <w:i/>
+                <w:iCs/>
+                <w:color w:val="000000"/>
+                <w:sz w:val="24"/>
+                <w:szCs w:val="24"/>
+                <w:lang w:val="fr-FR"/>
+              </w:rPr>
+              <w:t xml:space="preserve"> </w:t>
+            </w:r>
+            <w:proofErr w:type="spellStart"/>
+            <w:r>
+              <w:rPr>
+                <w:b/>
+                <w:bCs/>
+                <w:i/>
+                <w:iCs/>
+                <w:color w:val="000000"/>
+                <w:sz w:val="24"/>
+                <w:szCs w:val="24"/>
+                <w:lang w:val="fr-FR"/>
+              </w:rPr>
+              <w:t>nhận</w:t>
+            </w:r>
+            <w:proofErr w:type="spellEnd"/>
+            <w:r>
+              <w:rPr>
+                <w:b/>
+                <w:bCs/>
+                <w:i/>
+                <w:iCs/>
+                <w:color w:val="000000"/>
+                <w:sz w:val="24"/>
+                <w:szCs w:val="24"/>
+                <w:lang w:val="fr-FR"/>
+              </w:rPr>
+              <w:t>:</w:t>
             </w:r>
           </w:p>
           <w:p>
@@ -994,7 +1235,31 @@
                 <w:szCs w:val="26"/>
                 <w:lang w:val="fr-FR"/>
               </w:rPr>
-              <w:t>[[CVTTDVThucHien]]</w:t>
+              <w:t>[[</w:t>
+            </w:r>
+            <w:proofErr w:type="spellStart"/>
+            <w:r>
+              <w:rPr>
+                <w:b/>
+                <w:bCs/>
+                <w:color w:val="000000"/>
+                <w:sz w:val="26"/>
+                <w:szCs w:val="26"/>
+                <w:lang w:val="fr-FR"/>
+              </w:rPr>
+              <w:t>CVTTDVThucHien</w:t>
+            </w:r>
+            <w:proofErr w:type="spellEnd"/>
+            <w:r>
+              <w:rPr>
+                <w:b/>
+                <w:bCs/>
+                <w:color w:val="000000"/>
+                <w:sz w:val="26"/>
+                <w:szCs w:val="26"/>
+                <w:lang w:val="fr-FR"/>
+              </w:rPr>
+              <w:t>]]</w:t>
             </w:r>
           </w:p>
           <w:p>
@@ -1027,8 +1292,9 @@
                 <w:color w:val="000000"/>
                 <w:lang w:val="fr-FR"/>
               </w:rPr>
-              <w:t xml:space="preserve">(Chữ ký, </w:t>
+              <w:t>(</w:t>
             </w:r>
+            <w:proofErr w:type="spellStart"/>
             <w:r>
               <w:rPr>
                 <w:i/>
@@ -1036,7 +1302,77 @@
                 <w:color w:val="000000"/>
                 <w:lang w:val="fr-FR"/>
               </w:rPr>
-              <w:t>dấu-nếu có)</w:t>
+              <w:t>Chữ</w:t>
+            </w:r>
+            <w:proofErr w:type="spellEnd"/>
+            <w:r>
+              <w:rPr>
+                <w:i/>
+                <w:iCs/>
+                <w:color w:val="000000"/>
+                <w:lang w:val="fr-FR"/>
+              </w:rPr>
+              <w:t xml:space="preserve"> </w:t>
+            </w:r>
+            <w:proofErr w:type="spellStart"/>
+            <w:r>
+              <w:rPr>
+                <w:i/>
+                <w:iCs/>
+                <w:color w:val="000000"/>
+                <w:lang w:val="fr-FR"/>
+              </w:rPr>
+              <w:t>ký</w:t>
+            </w:r>
+            <w:proofErr w:type="spellEnd"/>
+            <w:r>
+              <w:rPr>
+                <w:i/>
+                <w:iCs/>
+                <w:color w:val="000000"/>
+                <w:lang w:val="fr-FR"/>
+              </w:rPr>
+              <w:t xml:space="preserve">, </w:t>
+            </w:r>
+            <w:proofErr w:type="spellStart"/>
+            <w:r>
+              <w:rPr>
+                <w:i/>
+                <w:iCs/>
+                <w:color w:val="000000"/>
+                <w:lang w:val="fr-FR"/>
+              </w:rPr>
+              <w:t>dấu-nếu</w:t>
+            </w:r>
+            <w:proofErr w:type="spellEnd"/>
+            <w:r>
+              <w:rPr>
+                <w:i/>
+                <w:iCs/>
+                <w:color w:val="000000"/>
+                <w:lang w:val="fr-FR"/>
+              </w:rPr>
+              <w:t xml:space="preserve"> </w:t>
+            </w:r>
+            <w:proofErr w:type="spellStart"/>
+            <w:r>
+              <w:rPr>
+                <w:i/>
+                <w:iCs/>
+                <w:color w:val="000000"/>
+                <w:lang w:val="fr-FR"/>
+              </w:rPr>
+              <w:t>có</w:t>
+            </w:r>
+            <w:proofErr w:type="spellEnd"/>
+            <w:r>
+              <w:rPr>
+                <w:i/>
+                <w:iCs/>
+                <w:color w:val="000000"/>
+                <w:lang w:val="fr-FR"/>
+              </w:rPr>
+              <w:t>)</w:t>
             </w:r>
           </w:p>
           <w:p>
@@ -1067,7 +1403,87 @@
                 <w:color w:val="000000"/>
                 <w:lang w:val="fr-FR"/>
               </w:rPr>
-              <w:t>(Cấp bậc, họ tên)</w:t>
+              <w:t>(</w:t>
+            </w:r>
+            <w:proofErr w:type="spellStart"/>
+            <w:r>
+              <w:rPr>
+                <w:b/>
+                <w:bCs/>
+                <w:color w:val="000000"/>
+                <w:lang w:val="fr-FR"/>
+              </w:rPr>
+              <w:t>Cấp</w:t>
+            </w:r>
+            <w:proofErr w:type="spellEnd"/>
+            <w:r>
+              <w:rPr>
+                <w:b/>
+                <w:bCs/>
+                <w:color w:val="000000"/>
+                <w:lang w:val="fr-FR"/>
+              </w:rPr>
+              <w:t xml:space="preserve"> </w:t>
+            </w:r>
+            <w:proofErr w:type="spellStart"/>
+            <w:r>
+              <w:rPr>
+                <w:b/>
+                <w:bCs/>
+                <w:color w:val="000000"/>
+                <w:lang w:val="fr-FR"/>
+              </w:rPr>
+              <w:t>bậc</w:t>
+            </w:r>
+            <w:proofErr w:type="spellEnd"/>
+            <w:r>
+              <w:rPr>
+                <w:b/>
+                <w:bCs/>
+                <w:color w:val="000000"/>
+                <w:lang w:val="fr-FR"/>
+              </w:rPr>
+              <w:t xml:space="preserve">, </w:t>
+            </w:r>
+            <w:proofErr w:type="spellStart"/>
+            <w:r>
+              <w:rPr>
+                <w:b/>
+                <w:bCs/>
+                <w:color w:val="000000"/>
+                <w:lang w:val="fr-FR"/>
+              </w:rPr>
+              <w:t>họ</w:t>
+            </w:r>
+            <w:proofErr w:type="spellEnd"/>
+            <w:r>
+              <w:rPr>
+                <w:b/>
+                <w:bCs/>
+                <w:color w:val="000000"/>
+                <w:lang w:val="fr-FR"/>
+              </w:rPr>
+              <w:t xml:space="preserve"> </w:t>
+            </w:r>
+            <w:proofErr w:type="spellStart"/>
+            <w:r>
+              <w:rPr>
+                <w:b/>
+                <w:bCs/>
+                <w:color w:val="000000"/>
+                <w:lang w:val="fr-FR"/>
+              </w:rPr>
+              <w:t>tên</w:t>
+            </w:r>
+            <w:proofErr w:type="spellEnd"/>
+            <w:r>
+              <w:rPr>
+                <w:b/>
+                <w:bCs/>
+                <w:color w:val="000000"/>
+                <w:lang w:val="fr-FR"/>
+              </w:rPr>
+              <w:t>)</w:t>
             </w:r>
           </w:p>
         </w:tc>
@@ -1083,8 +1499,6 @@
           <w:lang w:val="fr-FR"/>
         </w:rPr>
       </w:pPr>
-      <w:bookmarkStart w:id="0" w:name="_GoBack"/>
-      <w:bookmarkEnd w:id="0"/>
     </w:p>
     <w:sectPr>
       <w:pgSz w:w="11907" w:h="16840" w:code="9"/>
@@ -1098,7 +1512,7 @@
 </file>
 
 <file path=word/endnotes.xml><?xml version="1.0" encoding="utf-8"?>
-<w:endnotes xmlns:wpc="http://schemas.microsoft.com/office/word/2010/wordprocessingCanvas" xmlns:cx="http://schemas.microsoft.com/office/drawing/2014/chartex" xmlns:mc="http://schemas.openxmlformats.org/markup-compatibility/2006" xmlns:o="urn:schemas-microsoft-com:office:office" xmlns:r="http://schemas.openxmlformats.org/officeDocument/2006/relationships" xmlns:m="http://schemas.openxmlformats.org/officeDocument/2006/math" xmlns:v="urn:schemas-microsoft-com:vml" xmlns:wp14="http://schemas.microsoft.com/office/word/2010/wordprocessingDrawing" xmlns:wp="http://schemas.openxmlformats.org/drawingml/2006/wordprocessingDrawing" xmlns:w10="urn:schemas-microsoft-com:office:word" xmlns:w="http://schemas.openxmlformats.org/wordprocessingml/2006/main" xmlns:w14="http://schemas.microsoft.com/office/word/2010/wordml" xmlns:w15="http://schemas.microsoft.com/office/word/2012/wordml" xmlns:w16se="http://schemas.microsoft.com/office/word/2015/wordml/symex" xmlns:wpg="http://schemas.microsoft.com/office/word/2010/wordprocessingGroup" xmlns:wpi="http://schemas.microsoft.com/office/word/2010/wordprocessingInk" xmlns:wne="http://schemas.microsoft.com/office/word/2006/wordml" xmlns:wps="http://schemas.microsoft.com/office/word/2010/wordprocessingShape" mc:Ignorable="w14 w15 w16se wp14">
+<w:endnotes xmlns:wpc="http://schemas.microsoft.com/office/word/2010/wordprocessingCanvas" xmlns:cx="http://schemas.microsoft.com/office/drawing/2014/chartex" xmlns:cx1="http://schemas.microsoft.com/office/drawing/2015/9/8/chartex" xmlns:cx2="http://schemas.microsoft.com/office/drawing/2015/10/21/chartex" xmlns:cx3="http://schemas.microsoft.com/office/drawing/2016/5/9/chartex" xmlns:cx4="http://schemas.microsoft.com/office/drawing/2016/5/10/chartex" xmlns:cx5="http://schemas.microsoft.com/office/drawing/2016/5/11/chartex" xmlns:cx6="http://schemas.microsoft.com/office/drawing/2016/5/12/chartex" xmlns:cx7="http://schemas.microsoft.com/office/drawing/2016/5/13/chartex" xmlns:cx8="http://schemas.microsoft.com/office/drawing/2016/5/14/chartex" xmlns:mc="http://schemas.openxmlformats.org/markup-compatibility/2006" xmlns:aink="http://schemas.microsoft.com/office/drawing/2016/ink" xmlns:am3d="http://schemas.microsoft.com/office/drawing/2017/model3d" xmlns:o="urn:schemas-microsoft-com:office:office" xmlns:oel="http://schemas.microsoft.com/office/2019/extlst" xmlns:r="http://schemas.openxmlformats.org/officeDocument/2006/relationships" xmlns:m="http://schemas.openxmlformats.org/officeDocument/2006/math" xmlns:v="urn:schemas-microsoft-com:vml" xmlns:wp14="http://schemas.microsoft.com/office/word/2010/wordprocessingDrawing" xmlns:wp="http://schemas.openxmlformats.org/drawingml/2006/wordprocessingDrawing" xmlns:w10="urn:schemas-microsoft-com:office:word" xmlns:w="http://schemas.openxmlformats.org/wordprocessingml/2006/main" xmlns:w14="http://schemas.microsoft.com/office/word/2010/wordml" xmlns:w15="http://schemas.microsoft.com/office/word/2012/wordml" xmlns:w16cex="http://schemas.microsoft.com/office/word/2018/wordml/cex" xmlns:w16cid="http://schemas.microsoft.com/office/word/2016/wordml/cid" xmlns:w16="http://schemas.microsoft.com/office/word/2018/wordml" xmlns:w16sdtdh="http://schemas.microsoft.com/office/word/2020/wordml/sdtdatahash" xmlns:w16se="http://schemas.microsoft.com/office/word/2015/wordml/symex" xmlns:wpg="http://schemas.microsoft.com/office/word/2010/wordprocessingGroup" xmlns:wpi="http://schemas.microsoft.com/office/word/2010/wordprocessingInk" xmlns:wne="http://schemas.microsoft.com/office/word/2006/wordml" xmlns:wps="http://schemas.microsoft.com/office/word/2010/wordprocessingShape" mc:Ignorable="w14 w15 w16se w16cid w16 w16cex w16sdtdh wp14">
   <w:endnote w:type="separator" w:id="-1">
     <w:p>
       <w:r>
@@ -1117,7 +1531,7 @@
 </file>
 
 <file path=word/footnotes.xml><?xml version="1.0" encoding="utf-8"?>
-<w:footnotes xmlns:wpc="http://schemas.microsoft.com/office/word/2010/wordprocessingCanvas" xmlns:cx="http://schemas.microsoft.com/office/drawing/2014/chartex" xmlns:mc="http://schemas.openxmlformats.org/markup-compatibility/2006" xmlns:o="urn:schemas-microsoft-com:office:office" xmlns:r="http://schemas.openxmlformats.org/officeDocument/2006/relationships" xmlns:m="http://schemas.openxmlformats.org/officeDocument/2006/math" xmlns:v="urn:schemas-microsoft-com:vml" xmlns:wp14="http://schemas.microsoft.com/office/word/2010/wordprocessingDrawing" xmlns:wp="http://schemas.openxmlformats.org/drawingml/2006/wordprocessingDrawing" xmlns:w10="urn:schemas-microsoft-com:office:word" xmlns:w="http://schemas.openxmlformats.org/wordprocessingml/2006/main" xmlns:w14="http://schemas.microsoft.com/office/word/2010/wordml" xmlns:w15="http://schemas.microsoft.com/office/word/2012/wordml" xmlns:w16se="http://schemas.microsoft.com/office/word/2015/wordml/symex" xmlns:wpg="http://schemas.microsoft.com/office/word/2010/wordprocessingGroup" xmlns:wpi="http://schemas.microsoft.com/office/word/2010/wordprocessingInk" xmlns:wne="http://schemas.microsoft.com/office/word/2006/wordml" xmlns:wps="http://schemas.microsoft.com/office/word/2010/wordprocessingShape" mc:Ignorable="w14 w15 w16se wp14">
+<w:footnotes xmlns:wpc="http://schemas.microsoft.com/office/word/2010/wordprocessingCanvas" xmlns:cx="http://schemas.microsoft.com/office/drawing/2014/chartex" xmlns:cx1="http://schemas.microsoft.com/office/drawing/2015/9/8/chartex" xmlns:cx2="http://schemas.microsoft.com/office/drawing/2015/10/21/chartex" xmlns:cx3="http://schemas.microsoft.com/office/drawing/2016/5/9/chartex" xmlns:cx4="http://schemas.microsoft.com/office/drawing/2016/5/10/chartex" xmlns:cx5="http://schemas.microsoft.com/office/drawing/2016/5/11/chartex" xmlns:cx6="http://schemas.microsoft.com/office/drawing/2016/5/12/chartex" xmlns:cx7="http://schemas.microsoft.com/office/drawing/2016/5/13/chartex" xmlns:cx8="http://schemas.microsoft.com/office/drawing/2016/5/14/chartex" xmlns:mc="http://schemas.openxmlformats.org/markup-compatibility/2006" xmlns:aink="http://schemas.microsoft.com/office/drawing/2016/ink" xmlns:am3d="http://schemas.microsoft.com/office/drawing/2017/model3d" xmlns:o="urn:schemas-microsoft-com:office:office" xmlns:oel="http://schemas.microsoft.com/office/2019/extlst" xmlns:r="http://schemas.openxmlformats.org/officeDocument/2006/relationships" xmlns:m="http://schemas.openxmlformats.org/officeDocument/2006/math" xmlns:v="urn:schemas-microsoft-com:vml" xmlns:wp14="http://schemas.microsoft.com/office/word/2010/wordprocessingDrawing" xmlns:wp="http://schemas.openxmlformats.org/drawingml/2006/wordprocessingDrawing" xmlns:w10="urn:schemas-microsoft-com:office:word" xmlns:w="http://schemas.openxmlformats.org/wordprocessingml/2006/main" xmlns:w14="http://schemas.microsoft.com/office/word/2010/wordml" xmlns:w15="http://schemas.microsoft.com/office/word/2012/wordml" xmlns:w16cex="http://schemas.microsoft.com/office/word/2018/wordml/cex" xmlns:w16cid="http://schemas.microsoft.com/office/word/2016/wordml/cid" xmlns:w16="http://schemas.microsoft.com/office/word/2018/wordml" xmlns:w16sdtdh="http://schemas.microsoft.com/office/word/2020/wordml/sdtdatahash" xmlns:w16se="http://schemas.microsoft.com/office/word/2015/wordml/symex" xmlns:wpg="http://schemas.microsoft.com/office/word/2010/wordprocessingGroup" xmlns:wpi="http://schemas.microsoft.com/office/word/2010/wordprocessingInk" xmlns:wne="http://schemas.microsoft.com/office/word/2006/wordml" xmlns:wps="http://schemas.microsoft.com/office/word/2010/wordprocessingShape" mc:Ignorable="w14 w15 w16se w16cid w16 w16cex w16sdtdh wp14">
   <w:footnote w:type="separator" w:id="-1">
     <w:p>
       <w:r>
@@ -1136,7 +1550,7 @@
 </file>
 
 <file path=word/numbering.xml><?xml version="1.0" encoding="utf-8"?>
-<w:numbering xmlns:wpc="http://schemas.microsoft.com/office/word/2010/wordprocessingCanvas" xmlns:cx="http://schemas.microsoft.com/office/drawing/2014/chartex" xmlns:mc="http://schemas.openxmlformats.org/markup-compatibility/2006" xmlns:o="urn:schemas-microsoft-com:office:office" xmlns:r="http://schemas.openxmlformats.org/officeDocument/2006/relationships" xmlns:m="http://schemas.openxmlformats.org/officeDocument/2006/math" xmlns:v="urn:schemas-microsoft-com:vml" xmlns:wp14="http://schemas.microsoft.com/office/word/2010/wordprocessingDrawing" xmlns:wp="http://schemas.openxmlformats.org/drawingml/2006/wordprocessingDrawing" xmlns:w10="urn:schemas-microsoft-com:office:word" xmlns:w="http://schemas.openxmlformats.org/wordprocessingml/2006/main" xmlns:w14="http://schemas.microsoft.com/office/word/2010/wordml" xmlns:w15="http://schemas.microsoft.com/office/word/2012/wordml" xmlns:w16se="http://schemas.microsoft.com/office/word/2015/wordml/symex" xmlns:wpg="http://schemas.microsoft.com/office/word/2010/wordprocessingGroup" xmlns:wpi="http://schemas.microsoft.com/office/word/2010/wordprocessingInk" xmlns:wne="http://schemas.microsoft.com/office/word/2006/wordml" xmlns:wps="http://schemas.microsoft.com/office/word/2010/wordprocessingShape" mc:Ignorable="w14 w15 w16se wp14">
+<w:numbering xmlns:wpc="http://schemas.microsoft.com/office/word/2010/wordprocessingCanvas" xmlns:cx="http://schemas.microsoft.com/office/drawing/2014/chartex" xmlns:cx1="http://schemas.microsoft.com/office/drawing/2015/9/8/chartex" xmlns:cx2="http://schemas.microsoft.com/office/drawing/2015/10/21/chartex" xmlns:cx3="http://schemas.microsoft.com/office/drawing/2016/5/9/chartex" xmlns:cx4="http://schemas.microsoft.com/office/drawing/2016/5/10/chartex" xmlns:cx5="http://schemas.microsoft.com/office/drawing/2016/5/11/chartex" xmlns:cx6="http://schemas.microsoft.com/office/drawing/2016/5/12/chartex" xmlns:cx7="http://schemas.microsoft.com/office/drawing/2016/5/13/chartex" xmlns:cx8="http://schemas.microsoft.com/office/drawing/2016/5/14/chartex" xmlns:mc="http://schemas.openxmlformats.org/markup-compatibility/2006" xmlns:aink="http://schemas.microsoft.com/office/drawing/2016/ink" xmlns:am3d="http://schemas.microsoft.com/office/drawing/2017/model3d" xmlns:o="urn:schemas-microsoft-com:office:office" xmlns:oel="http://schemas.microsoft.com/office/2019/extlst" xmlns:r="http://schemas.openxmlformats.org/officeDocument/2006/relationships" xmlns:m="http://schemas.openxmlformats.org/officeDocument/2006/math" xmlns:v="urn:schemas-microsoft-com:vml" xmlns:wp14="http://schemas.microsoft.com/office/word/2010/wordprocessingDrawing" xmlns:wp="http://schemas.openxmlformats.org/drawingml/2006/wordprocessingDrawing" xmlns:w10="urn:schemas-microsoft-com:office:word" xmlns:w="http://schemas.openxmlformats.org/wordprocessingml/2006/main" xmlns:w14="http://schemas.microsoft.com/office/word/2010/wordml" xmlns:w15="http://schemas.microsoft.com/office/word/2012/wordml" xmlns:w16cex="http://schemas.microsoft.com/office/word/2018/wordml/cex" xmlns:w16cid="http://schemas.microsoft.com/office/word/2016/wordml/cid" xmlns:w16="http://schemas.microsoft.com/office/word/2018/wordml" xmlns:w16sdtdh="http://schemas.microsoft.com/office/word/2020/wordml/sdtdatahash" xmlns:w16se="http://schemas.microsoft.com/office/word/2015/wordml/symex" xmlns:wpg="http://schemas.microsoft.com/office/word/2010/wordprocessingGroup" xmlns:wpi="http://schemas.microsoft.com/office/word/2010/wordprocessingInk" xmlns:wne="http://schemas.microsoft.com/office/word/2006/wordml" xmlns:wps="http://schemas.microsoft.com/office/word/2010/wordprocessingShape" mc:Ignorable="w14 w15 w16se w16cid w16 w16cex w16sdtdh wp14">
   <w:abstractNum w:abstractNumId="0" w15:restartNumberingAfterBreak="0">
     <w:nsid w:val="01374818"/>
     <w:multiLevelType w:val="hybridMultilevel"/>
@@ -4694,116 +5108,116 @@
       </w:rPr>
     </w:lvl>
   </w:abstractNum>
-  <w:num w:numId="1">
+  <w:num w:numId="1" w16cid:durableId="290673732">
     <w:abstractNumId w:val="22"/>
   </w:num>
-  <w:num w:numId="2">
+  <w:num w:numId="2" w16cid:durableId="1502696053">
     <w:abstractNumId w:val="6"/>
   </w:num>
-  <w:num w:numId="3">
+  <w:num w:numId="3" w16cid:durableId="2008482503">
     <w:abstractNumId w:val="16"/>
   </w:num>
-  <w:num w:numId="4">
+  <w:num w:numId="4" w16cid:durableId="1808351847">
     <w:abstractNumId w:val="4"/>
   </w:num>
-  <w:num w:numId="5">
+  <w:num w:numId="5" w16cid:durableId="140122646">
     <w:abstractNumId w:val="12"/>
   </w:num>
-  <w:num w:numId="6">
+  <w:num w:numId="6" w16cid:durableId="367993421">
     <w:abstractNumId w:val="24"/>
   </w:num>
-  <w:num w:numId="7">
+  <w:num w:numId="7" w16cid:durableId="1888450207">
     <w:abstractNumId w:val="34"/>
   </w:num>
-  <w:num w:numId="8">
+  <w:num w:numId="8" w16cid:durableId="1340814224">
     <w:abstractNumId w:val="18"/>
   </w:num>
-  <w:num w:numId="9">
+  <w:num w:numId="9" w16cid:durableId="886260787">
     <w:abstractNumId w:val="0"/>
   </w:num>
-  <w:num w:numId="10">
+  <w:num w:numId="10" w16cid:durableId="1860125426">
     <w:abstractNumId w:val="21"/>
   </w:num>
-  <w:num w:numId="11">
+  <w:num w:numId="11" w16cid:durableId="341129837">
     <w:abstractNumId w:val="10"/>
   </w:num>
-  <w:num w:numId="12">
+  <w:num w:numId="12" w16cid:durableId="905453078">
     <w:abstractNumId w:val="9"/>
   </w:num>
-  <w:num w:numId="13">
+  <w:num w:numId="13" w16cid:durableId="101536400">
     <w:abstractNumId w:val="5"/>
   </w:num>
-  <w:num w:numId="14">
+  <w:num w:numId="14" w16cid:durableId="579952438">
     <w:abstractNumId w:val="27"/>
   </w:num>
-  <w:num w:numId="15">
+  <w:num w:numId="15" w16cid:durableId="1732148882">
     <w:abstractNumId w:val="30"/>
   </w:num>
-  <w:num w:numId="16">
+  <w:num w:numId="16" w16cid:durableId="1136607059">
     <w:abstractNumId w:val="25"/>
   </w:num>
-  <w:num w:numId="17">
+  <w:num w:numId="17" w16cid:durableId="174001470">
     <w:abstractNumId w:val="20"/>
   </w:num>
-  <w:num w:numId="18">
+  <w:num w:numId="18" w16cid:durableId="980773470">
     <w:abstractNumId w:val="19"/>
   </w:num>
-  <w:num w:numId="19">
+  <w:num w:numId="19" w16cid:durableId="1037969161">
     <w:abstractNumId w:val="1"/>
   </w:num>
-  <w:num w:numId="20">
+  <w:num w:numId="20" w16cid:durableId="1932351057">
     <w:abstractNumId w:val="2"/>
   </w:num>
-  <w:num w:numId="21">
+  <w:num w:numId="21" w16cid:durableId="2014650548">
     <w:abstractNumId w:val="13"/>
   </w:num>
-  <w:num w:numId="22">
+  <w:num w:numId="22" w16cid:durableId="993219321">
     <w:abstractNumId w:val="14"/>
   </w:num>
-  <w:num w:numId="23">
+  <w:num w:numId="23" w16cid:durableId="612442177">
     <w:abstractNumId w:val="11"/>
   </w:num>
-  <w:num w:numId="24">
+  <w:num w:numId="24" w16cid:durableId="1305239652">
     <w:abstractNumId w:val="8"/>
   </w:num>
-  <w:num w:numId="25">
+  <w:num w:numId="25" w16cid:durableId="1013604582">
     <w:abstractNumId w:val="28"/>
   </w:num>
-  <w:num w:numId="26">
+  <w:num w:numId="26" w16cid:durableId="1271744871">
     <w:abstractNumId w:val="33"/>
   </w:num>
-  <w:num w:numId="27">
+  <w:num w:numId="27" w16cid:durableId="358628685">
     <w:abstractNumId w:val="23"/>
   </w:num>
-  <w:num w:numId="28">
+  <w:num w:numId="28" w16cid:durableId="1117405327">
     <w:abstractNumId w:val="26"/>
   </w:num>
-  <w:num w:numId="29">
+  <w:num w:numId="29" w16cid:durableId="168180118">
     <w:abstractNumId w:val="17"/>
   </w:num>
-  <w:num w:numId="30">
+  <w:num w:numId="30" w16cid:durableId="606816652">
     <w:abstractNumId w:val="31"/>
   </w:num>
-  <w:num w:numId="31">
+  <w:num w:numId="31" w16cid:durableId="634261787">
     <w:abstractNumId w:val="32"/>
   </w:num>
-  <w:num w:numId="32">
+  <w:num w:numId="32" w16cid:durableId="1760909545">
     <w:abstractNumId w:val="15"/>
   </w:num>
-  <w:num w:numId="33">
+  <w:num w:numId="33" w16cid:durableId="1810828093">
     <w:abstractNumId w:val="7"/>
   </w:num>
-  <w:num w:numId="34">
+  <w:num w:numId="34" w16cid:durableId="630982308">
     <w:abstractNumId w:val="29"/>
   </w:num>
-  <w:num w:numId="35">
+  <w:num w:numId="35" w16cid:durableId="1118064638">
     <w:abstractNumId w:val="3"/>
   </w:num>
 </w:numbering>
 </file>
 
 <file path=word/styles.xml><?xml version="1.0" encoding="utf-8"?>
-<w:styles xmlns:mc="http://schemas.openxmlformats.org/markup-compatibility/2006" xmlns:r="http://schemas.openxmlformats.org/officeDocument/2006/relationships" xmlns:w="http://schemas.openxmlformats.org/wordprocessingml/2006/main" xmlns:w14="http://schemas.microsoft.com/office/word/2010/wordml" xmlns:w15="http://schemas.microsoft.com/office/word/2012/wordml" xmlns:w16se="http://schemas.microsoft.com/office/word/2015/wordml/symex" mc:Ignorable="w14 w15 w16se">
+<w:styles xmlns:mc="http://schemas.openxmlformats.org/markup-compatibility/2006" xmlns:r="http://schemas.openxmlformats.org/officeDocument/2006/relationships" xmlns:w="http://schemas.openxmlformats.org/wordprocessingml/2006/main" xmlns:w14="http://schemas.microsoft.com/office/word/2010/wordml" xmlns:w15="http://schemas.microsoft.com/office/word/2012/wordml" xmlns:w16cex="http://schemas.microsoft.com/office/word/2018/wordml/cex" xmlns:w16cid="http://schemas.microsoft.com/office/word/2016/wordml/cid" xmlns:w16="http://schemas.microsoft.com/office/word/2018/wordml" xmlns:w16sdtdh="http://schemas.microsoft.com/office/word/2020/wordml/sdtdatahash" xmlns:w16se="http://schemas.microsoft.com/office/word/2015/wordml/symex" mc:Ignorable="w14 w15 w16se w16cid w16 w16cex w16sdtdh">
   <w:docDefaults>
     <w:rPrDefault>
       <w:rPr>
@@ -4813,7 +5227,7 @@
     </w:rPrDefault>
     <w:pPrDefault/>
   </w:docDefaults>
-  <w:latentStyles w:defLockedState="0" w:defUIPriority="0" w:defSemiHidden="0" w:defUnhideWhenUsed="0" w:defQFormat="0" w:count="371">
+  <w:latentStyles w:defLockedState="0" w:defUIPriority="0" w:defSemiHidden="0" w:defUnhideWhenUsed="0" w:defQFormat="0" w:count="376">
     <w:lsdException w:name="Normal" w:qFormat="1"/>
     <w:lsdException w:name="heading 1" w:qFormat="1"/>
     <w:lsdException w:name="heading 2" w:qFormat="1"/>
@@ -5090,6 +5504,11 @@
     <w:lsdException w:name="List Table 5 Dark Accent 6" w:uiPriority="50"/>
     <w:lsdException w:name="List Table 6 Colorful Accent 6" w:uiPriority="51"/>
     <w:lsdException w:name="List Table 7 Colorful Accent 6" w:uiPriority="52"/>
+    <w:lsdException w:name="Mention" w:semiHidden="1" w:uiPriority="99" w:unhideWhenUsed="1"/>
+    <w:lsdException w:name="Smart Hyperlink" w:semiHidden="1" w:uiPriority="99" w:unhideWhenUsed="1"/>
+    <w:lsdException w:name="Hashtag" w:semiHidden="1" w:uiPriority="99" w:unhideWhenUsed="1"/>
+    <w:lsdException w:name="Unresolved Mention" w:semiHidden="1" w:uiPriority="99" w:unhideWhenUsed="1"/>
+    <w:lsdException w:name="Smart Link" w:semiHidden="1" w:uiPriority="99" w:unhideWhenUsed="1"/>
   </w:latentStyles>
   <w:style w:type="paragraph" w:default="1" w:styleId="Normal">
     <w:name w:val="Normal"/>
